--- a/Algorytmy i struktury danych 15560 Wawrzyniec Ciuła.docx
+++ b/Algorytmy i struktury danych 15560 Wawrzyniec Ciuła.docx
@@ -1,12 +1,14 @@
 
 <file path=word/document.xml><?xml version="1.0" encoding="utf-8"?>
-<w:document xmlns:wpc="http://schemas.microsoft.com/office/word/2010/wordprocessingCanvas" xmlns:cx="http://schemas.microsoft.com/office/drawing/2014/chartex" xmlns:cx1="http://schemas.microsoft.com/office/drawing/2015/9/8/chartex" xmlns:cx2="http://schemas.microsoft.com/office/drawing/2015/10/21/chartex" xmlns:cx3="http://schemas.microsoft.com/office/drawing/2016/5/9/chartex" xmlns:cx4="http://schemas.microsoft.com/office/drawing/2016/5/10/chartex" xmlns:cx5="http://schemas.microsoft.com/office/drawing/2016/5/11/chartex" xmlns:cx6="http://schemas.microsoft.com/office/drawing/2016/5/12/chartex" xmlns:cx7="http://schemas.microsoft.com/office/drawing/2016/5/13/chartex" xmlns:cx8="http://schemas.microsoft.com/office/drawing/2016/5/14/chartex" xmlns:mc="http://schemas.openxmlformats.org/markup-compatibility/2006" xmlns:aink="http://schemas.microsoft.com/office/drawing/2016/ink" xmlns:am3d="http://schemas.microsoft.com/office/drawing/2017/model3d" xmlns:o="urn:schemas-microsoft-com:office:office" xmlns:oel="http://schemas.microsoft.com/office/2019/extlst" xmlns:r="http://schemas.openxmlformats.org/officeDocument/2006/relationships" xmlns:m="http://schemas.openxmlformats.org/officeDocument/2006/math" xmlns:v="urn:schemas-microsoft-com:vml" xmlns:wp14="http://schemas.microsoft.com/office/word/2010/wordprocessingDrawing" xmlns:wp="http://schemas.openxmlformats.org/drawingml/2006/wordprocessingDrawing" xmlns:w10="urn:schemas-microsoft-com:office:word" xmlns:w="http://schemas.openxmlformats.org/wordprocessingml/2006/main" xmlns:w14="http://schemas.microsoft.com/office/word/2010/wordml" xmlns:w15="http://schemas.microsoft.com/office/word/2012/wordml" xmlns:w16cex="http://schemas.microsoft.com/office/word/2018/wordml/cex" xmlns:w16cid="http://schemas.microsoft.com/office/word/2016/wordml/cid" xmlns:w16="http://schemas.microsoft.com/office/word/2018/wordml" xmlns:w16du="http://schemas.microsoft.com/office/word/2023/wordml/word16du" xmlns:w16sdtdh="http://schemas.microsoft.com/office/word/2020/wordml/sdtdatahash" xmlns:w16se="http://schemas.microsoft.com/office/word/2015/wordml/symex" xmlns:wpg="http://schemas.microsoft.com/office/word/2010/wordprocessingGroup" xmlns:wpi="http://schemas.microsoft.com/office/word/2010/wordprocessingInk" xmlns:wne="http://schemas.microsoft.com/office/word/2006/wordml" xmlns:wps="http://schemas.microsoft.com/office/word/2010/wordprocessingShape" mc:Ignorable="w14 w15 w16se w16cid w16 w16cex w16sdtdh w16du wp14">
+<w:document xmlns:wpc="http://schemas.microsoft.com/office/word/2010/wordprocessingCanvas" xmlns:cx="http://schemas.microsoft.com/office/drawing/2014/chartex" xmlns:cx1="http://schemas.microsoft.com/office/drawing/2015/9/8/chartex" xmlns:cx2="http://schemas.microsoft.com/office/drawing/2015/10/21/chartex" xmlns:cx3="http://schemas.microsoft.com/office/drawing/2016/5/9/chartex" xmlns:cx4="http://schemas.microsoft.com/office/drawing/2016/5/10/chartex" xmlns:cx5="http://schemas.microsoft.com/office/drawing/2016/5/11/chartex" xmlns:cx6="http://schemas.microsoft.com/office/drawing/2016/5/12/chartex" xmlns:cx7="http://schemas.microsoft.com/office/drawing/2016/5/13/chartex" xmlns:cx8="http://schemas.microsoft.com/office/drawing/2016/5/14/chartex" xmlns:mc="http://schemas.openxmlformats.org/markup-compatibility/2006" xmlns:aink="http://schemas.microsoft.com/office/drawing/2016/ink" xmlns:am3d="http://schemas.microsoft.com/office/drawing/2017/model3d" xmlns:o="urn:schemas-microsoft-com:office:office" xmlns:oel="http://schemas.microsoft.com/office/2019/extlst" xmlns:r="http://schemas.openxmlformats.org/officeDocument/2006/relationships" xmlns:m="http://schemas.openxmlformats.org/officeDocument/2006/math" xmlns:v="urn:schemas-microsoft-com:vml" xmlns:wp14="http://schemas.microsoft.com/office/word/2010/wordprocessingDrawing" xmlns:wp="http://schemas.openxmlformats.org/drawingml/2006/wordprocessingDrawing" xmlns:w10="urn:schemas-microsoft-com:office:word" xmlns:w="http://schemas.openxmlformats.org/wordprocessingml/2006/main" xmlns:w14="http://schemas.microsoft.com/office/word/2010/wordml" xmlns:w15="http://schemas.microsoft.com/office/word/2012/wordml" xmlns:w16cex="http://schemas.microsoft.com/office/word/2018/wordml/cex" xmlns:w16cid="http://schemas.microsoft.com/office/word/2016/wordml/cid" xmlns:w16="http://schemas.microsoft.com/office/word/2018/wordml" xmlns:w16du="http://schemas.microsoft.com/office/word/2023/wordml/word16du" xmlns:w16sdtdh="http://schemas.microsoft.com/office/word/2020/wordml/sdtdatahash" xmlns:w16sdtfl="http://schemas.microsoft.com/office/word/2024/wordml/sdtformatlock" xmlns:w16se="http://schemas.microsoft.com/office/word/2015/wordml/symex" xmlns:wpg="http://schemas.microsoft.com/office/word/2010/wordprocessingGroup" xmlns:wpi="http://schemas.microsoft.com/office/word/2010/wordprocessingInk" xmlns:wne="http://schemas.microsoft.com/office/word/2006/wordml" xmlns:wps="http://schemas.microsoft.com/office/word/2010/wordprocessingShape" mc:Ignorable="w14 w15 w16se w16cid w16 w16cex w16sdtdh w16sdtfl w16du wp14">
   <w:body>
     <w:bookmarkStart w:id="0" w:name="_Hlk182438688" w:displacedByCustomXml="next"/>
     <w:sdt>
       <w:sdtPr>
         <w:rPr>
           <w:color w:val="156082" w:themeColor="accent1"/>
+          <w:sz w:val="24"/>
+          <w:szCs w:val="24"/>
         </w:rPr>
         <w:id w:val="-2101394571"/>
         <w:docPartObj>
@@ -17,8 +19,6 @@
       <w:sdtEndPr>
         <w:rPr>
           <w:color w:val="auto"/>
-          <w:sz w:val="24"/>
-          <w:szCs w:val="24"/>
         </w:rPr>
       </w:sdtEndPr>
       <w:sdtContent>
@@ -140,7 +140,7 @@
                   <w:sz w:val="72"/>
                   <w:szCs w:val="72"/>
                 </w:rPr>
-                <w:t>Sprawozdanie - Szyfry</w:t>
+                <w:t>Sprawozdanie</w:t>
               </w:r>
             </w:p>
           </w:sdtContent>
@@ -178,7 +178,7 @@
                   <w:sz w:val="28"/>
                   <w:szCs w:val="28"/>
                 </w:rPr>
-                <w:t>Bezpieczeństwo systemów informatycznych</w:t>
+                <w:t>Algorytmy i struktury danych</w:t>
               </w:r>
             </w:p>
           </w:sdtContent>
@@ -297,7 +297,27 @@
                                         <w:szCs w:val="28"/>
                                         <w14:ligatures w14:val="none"/>
                                       </w:rPr>
-                                      <w:t>Semestr zimowy 2024/25</w:t>
+                                      <w:t xml:space="preserve">Semestr </w:t>
+                                    </w:r>
+                                    <w:r>
+                                      <w:rPr>
+                                        <w:color w:val="156082" w:themeColor="accent1"/>
+                                        <w:kern w:val="0"/>
+                                        <w:sz w:val="28"/>
+                                        <w:szCs w:val="28"/>
+                                        <w14:ligatures w14:val="none"/>
+                                      </w:rPr>
+                                      <w:t>letni</w:t>
+                                    </w:r>
+                                    <w:r>
+                                      <w:rPr>
+                                        <w:color w:val="156082" w:themeColor="accent1"/>
+                                        <w:kern w:val="0"/>
+                                        <w:sz w:val="28"/>
+                                        <w:szCs w:val="28"/>
+                                        <w14:ligatures w14:val="none"/>
+                                      </w:rPr>
+                                      <w:t xml:space="preserve"> 2024/25</w:t>
                                     </w:r>
                                   </w:p>
                                 </w:sdtContent>
@@ -401,7 +421,27 @@
                                   <w:szCs w:val="28"/>
                                   <w14:ligatures w14:val="none"/>
                                 </w:rPr>
-                                <w:t>Semestr zimowy 2024/25</w:t>
+                                <w:t xml:space="preserve">Semestr </w:t>
+                              </w:r>
+                              <w:r>
+                                <w:rPr>
+                                  <w:color w:val="156082" w:themeColor="accent1"/>
+                                  <w:kern w:val="0"/>
+                                  <w:sz w:val="28"/>
+                                  <w:szCs w:val="28"/>
+                                  <w14:ligatures w14:val="none"/>
+                                </w:rPr>
+                                <w:t>letni</w:t>
+                              </w:r>
+                              <w:r>
+                                <w:rPr>
+                                  <w:color w:val="156082" w:themeColor="accent1"/>
+                                  <w:kern w:val="0"/>
+                                  <w:sz w:val="28"/>
+                                  <w:szCs w:val="28"/>
+                                  <w14:ligatures w14:val="none"/>
+                                </w:rPr>
+                                <w:t xml:space="preserve"> 2024/25</w:t>
                               </w:r>
                             </w:p>
                           </w:sdtContent>
@@ -508,6 +548,15 @@
     <w:bookmarkEnd w:id="0" w:displacedByCustomXml="next"/>
     <w:sdt>
       <w:sdtPr>
+        <w:rPr>
+          <w:rFonts w:asciiTheme="minorHAnsi" w:eastAsiaTheme="minorHAnsi" w:hAnsiTheme="minorHAnsi" w:cstheme="minorBidi"/>
+          <w:color w:val="auto"/>
+          <w:kern w:val="2"/>
+          <w:sz w:val="24"/>
+          <w:szCs w:val="24"/>
+          <w:lang w:eastAsia="en-US"/>
+          <w14:ligatures w14:val="standardContextual"/>
+        </w:rPr>
         <w:id w:val="748464812"/>
         <w:docPartObj>
           <w:docPartGallery w:val="Table of Contents"/>
@@ -516,15 +565,8 @@
       </w:sdtPr>
       <w:sdtEndPr>
         <w:rPr>
-          <w:rFonts w:asciiTheme="minorHAnsi" w:eastAsiaTheme="minorHAnsi" w:hAnsiTheme="minorHAnsi" w:cstheme="minorBidi"/>
           <w:b/>
           <w:bCs/>
-          <w:color w:val="auto"/>
-          <w:kern w:val="2"/>
-          <w:sz w:val="24"/>
-          <w:szCs w:val="24"/>
-          <w:lang w:eastAsia="en-US"/>
-          <w14:ligatures w14:val="standardContextual"/>
         </w:rPr>
       </w:sdtEndPr>
       <w:sdtContent>
@@ -598,7 +640,7 @@
             </w:rPr>
             <w:fldChar w:fldCharType="separate"/>
           </w:r>
-          <w:hyperlink w:anchor="_Toc182446497" w:history="1">
+          <w:hyperlink w:anchor="_Toc193653859" w:history="1">
             <w:r>
               <w:rPr>
                 <w:rStyle w:val="Hipercze"/>
@@ -625,82 +667,7 @@
                 <w:noProof/>
                 <w:webHidden/>
               </w:rPr>
-              <w:instrText xml:space="preserve"> PAGEREF _Toc182446497 \h </w:instrText>
-            </w:r>
-            <w:r>
-              <w:rPr>
-                <w:noProof/>
-                <w:webHidden/>
-              </w:rPr>
-            </w:r>
-            <w:r>
-              <w:rPr>
-                <w:noProof/>
-                <w:webHidden/>
-              </w:rPr>
-              <w:fldChar w:fldCharType="separate"/>
-            </w:r>
-            <w:r>
-              <w:rPr>
-                <w:noProof/>
-                <w:webHidden/>
-              </w:rPr>
-              <w:t>2</w:t>
-            </w:r>
-            <w:r>
-              <w:rPr>
-                <w:noProof/>
-                <w:webHidden/>
-              </w:rPr>
-              <w:fldChar w:fldCharType="end"/>
-            </w:r>
-          </w:hyperlink>
-        </w:p>
-        <w:p>
-          <w:pPr>
-            <w:pStyle w:val="Spistreci2"/>
-            <w:tabs>
-              <w:tab w:val="right" w:pos="9062"/>
-            </w:tabs>
-            <w:rPr>
-              <w:rFonts w:eastAsiaTheme="minorEastAsia"/>
-              <w:b w:val="0"/>
-              <w:bCs w:val="0"/>
-              <w:smallCaps w:val="0"/>
-              <w:noProof/>
-              <w:sz w:val="24"/>
-              <w:szCs w:val="24"/>
-              <w:lang w:eastAsia="pl-PL"/>
-            </w:rPr>
-          </w:pPr>
-          <w:hyperlink w:anchor="_Toc182446498" w:history="1">
-            <w:r>
-              <w:rPr>
-                <w:rStyle w:val="Hipercze"/>
-                <w:noProof/>
-              </w:rPr>
-              <w:t>Link do strony z szyframi</w:t>
-            </w:r>
-            <w:r>
-              <w:rPr>
-                <w:noProof/>
-                <w:webHidden/>
-              </w:rPr>
-              <w:tab/>
-            </w:r>
-            <w:r>
-              <w:rPr>
-                <w:noProof/>
-                <w:webHidden/>
-              </w:rPr>
-              <w:fldChar w:fldCharType="begin"/>
-            </w:r>
-            <w:r>
-              <w:rPr>
-                <w:noProof/>
-                <w:webHidden/>
-              </w:rPr>
-              <w:instrText xml:space="preserve"> PAGEREF _Toc182446498 \h </w:instrText>
+              <w:instrText xml:space="preserve"> PAGEREF _Toc193653859 \h </w:instrText>
             </w:r>
             <w:r>
               <w:rPr>
@@ -749,13 +716,13 @@
               <w:lang w:eastAsia="pl-PL"/>
             </w:rPr>
           </w:pPr>
-          <w:hyperlink w:anchor="_Toc182446499" w:history="1">
+          <w:hyperlink w:anchor="_Toc193653860" w:history="1">
             <w:r>
               <w:rPr>
                 <w:rStyle w:val="Hipercze"/>
                 <w:noProof/>
               </w:rPr>
-              <w:t>Szyfr Cezara</w:t>
+              <w:t>Algorytm Euklides’a</w:t>
             </w:r>
             <w:r>
               <w:rPr>
@@ -776,7 +743,7 @@
                 <w:noProof/>
                 <w:webHidden/>
               </w:rPr>
-              <w:instrText xml:space="preserve"> PAGEREF _Toc182446499 \h </w:instrText>
+              <w:instrText xml:space="preserve"> PAGEREF _Toc193653860 \h </w:instrText>
             </w:r>
             <w:r>
               <w:rPr>
@@ -824,7 +791,7 @@
               <w:lang w:eastAsia="pl-PL"/>
             </w:rPr>
           </w:pPr>
-          <w:hyperlink w:anchor="_Toc182446500" w:history="1">
+          <w:hyperlink w:anchor="_Toc193653861" w:history="1">
             <w:r>
               <w:rPr>
                 <w:rStyle w:val="Hipercze"/>
@@ -851,7 +818,7 @@
                 <w:noProof/>
                 <w:webHidden/>
               </w:rPr>
-              <w:instrText xml:space="preserve"> PAGEREF _Toc182446500 \h </w:instrText>
+              <w:instrText xml:space="preserve"> PAGEREF _Toc193653861 \h </w:instrText>
             </w:r>
             <w:r>
               <w:rPr>
@@ -899,13 +866,13 @@
               <w:lang w:eastAsia="pl-PL"/>
             </w:rPr>
           </w:pPr>
-          <w:hyperlink w:anchor="_Toc182446501" w:history="1">
+          <w:hyperlink w:anchor="_Toc193653862" w:history="1">
             <w:r>
               <w:rPr>
                 <w:rStyle w:val="Hipercze"/>
                 <w:noProof/>
               </w:rPr>
-              <w:t>Fragmenty kodu</w:t>
+              <w:t>Kod</w:t>
             </w:r>
             <w:r>
               <w:rPr>
@@ -926,7 +893,7 @@
                 <w:noProof/>
                 <w:webHidden/>
               </w:rPr>
-              <w:instrText xml:space="preserve"> PAGEREF _Toc182446501 \h </w:instrText>
+              <w:instrText xml:space="preserve"> PAGEREF _Toc193653862 \h </w:instrText>
             </w:r>
             <w:r>
               <w:rPr>
@@ -947,81 +914,6 @@
                 <w:webHidden/>
               </w:rPr>
               <w:t>2</w:t>
-            </w:r>
-            <w:r>
-              <w:rPr>
-                <w:noProof/>
-                <w:webHidden/>
-              </w:rPr>
-              <w:fldChar w:fldCharType="end"/>
-            </w:r>
-          </w:hyperlink>
-        </w:p>
-        <w:p>
-          <w:pPr>
-            <w:pStyle w:val="Spistreci2"/>
-            <w:tabs>
-              <w:tab w:val="right" w:pos="9062"/>
-            </w:tabs>
-            <w:rPr>
-              <w:rFonts w:eastAsiaTheme="minorEastAsia"/>
-              <w:b w:val="0"/>
-              <w:bCs w:val="0"/>
-              <w:smallCaps w:val="0"/>
-              <w:noProof/>
-              <w:sz w:val="24"/>
-              <w:szCs w:val="24"/>
-              <w:lang w:eastAsia="pl-PL"/>
-            </w:rPr>
-          </w:pPr>
-          <w:hyperlink w:anchor="_Toc182446502" w:history="1">
-            <w:r>
-              <w:rPr>
-                <w:rStyle w:val="Hipercze"/>
-                <w:noProof/>
-              </w:rPr>
-              <w:t>Przykład działania</w:t>
-            </w:r>
-            <w:r>
-              <w:rPr>
-                <w:noProof/>
-                <w:webHidden/>
-              </w:rPr>
-              <w:tab/>
-            </w:r>
-            <w:r>
-              <w:rPr>
-                <w:noProof/>
-                <w:webHidden/>
-              </w:rPr>
-              <w:fldChar w:fldCharType="begin"/>
-            </w:r>
-            <w:r>
-              <w:rPr>
-                <w:noProof/>
-                <w:webHidden/>
-              </w:rPr>
-              <w:instrText xml:space="preserve"> PAGEREF _Toc182446502 \h </w:instrText>
-            </w:r>
-            <w:r>
-              <w:rPr>
-                <w:noProof/>
-                <w:webHidden/>
-              </w:rPr>
-            </w:r>
-            <w:r>
-              <w:rPr>
-                <w:noProof/>
-                <w:webHidden/>
-              </w:rPr>
-              <w:fldChar w:fldCharType="separate"/>
-            </w:r>
-            <w:r>
-              <w:rPr>
-                <w:noProof/>
-                <w:webHidden/>
-              </w:rPr>
-              <w:t>3</w:t>
             </w:r>
             <w:r>
               <w:rPr>
@@ -1050,13 +942,13 @@
               <w:lang w:eastAsia="pl-PL"/>
             </w:rPr>
           </w:pPr>
-          <w:hyperlink w:anchor="_Toc182446503" w:history="1">
+          <w:hyperlink w:anchor="_Toc193653863" w:history="1">
             <w:r>
               <w:rPr>
                 <w:rStyle w:val="Hipercze"/>
                 <w:noProof/>
               </w:rPr>
-              <w:t>Szyfr Playfair’a</w:t>
+              <w:t>Wyznacznik Macierzy</w:t>
             </w:r>
             <w:r>
               <w:rPr>
@@ -1077,7 +969,7 @@
                 <w:noProof/>
                 <w:webHidden/>
               </w:rPr>
-              <w:instrText xml:space="preserve"> PAGEREF _Toc182446503 \h </w:instrText>
+              <w:instrText xml:space="preserve"> PAGEREF _Toc193653863 \h </w:instrText>
             </w:r>
             <w:r>
               <w:rPr>
@@ -1097,7 +989,7 @@
                 <w:noProof/>
                 <w:webHidden/>
               </w:rPr>
-              <w:t>4</w:t>
+              <w:t>3</w:t>
             </w:r>
             <w:r>
               <w:rPr>
@@ -1125,7 +1017,7 @@
               <w:lang w:eastAsia="pl-PL"/>
             </w:rPr>
           </w:pPr>
-          <w:hyperlink w:anchor="_Toc182446504" w:history="1">
+          <w:hyperlink w:anchor="_Toc193653864" w:history="1">
             <w:r>
               <w:rPr>
                 <w:rStyle w:val="Hipercze"/>
@@ -1152,7 +1044,7 @@
                 <w:noProof/>
                 <w:webHidden/>
               </w:rPr>
-              <w:instrText xml:space="preserve"> PAGEREF _Toc182446504 \h </w:instrText>
+              <w:instrText xml:space="preserve"> PAGEREF _Toc193653864 \h </w:instrText>
             </w:r>
             <w:r>
               <w:rPr>
@@ -1172,7 +1064,7 @@
                 <w:noProof/>
                 <w:webHidden/>
               </w:rPr>
-              <w:t>4</w:t>
+              <w:t>3</w:t>
             </w:r>
             <w:r>
               <w:rPr>
@@ -1200,13 +1092,13 @@
               <w:lang w:eastAsia="pl-PL"/>
             </w:rPr>
           </w:pPr>
-          <w:hyperlink w:anchor="_Toc182446505" w:history="1">
+          <w:hyperlink w:anchor="_Toc193653865" w:history="1">
             <w:r>
               <w:rPr>
                 <w:rStyle w:val="Hipercze"/>
                 <w:noProof/>
               </w:rPr>
-              <w:t>Fragmenty kodu</w:t>
+              <w:t>Fragment kodu</w:t>
             </w:r>
             <w:r>
               <w:rPr>
@@ -1227,7 +1119,7 @@
                 <w:noProof/>
                 <w:webHidden/>
               </w:rPr>
-              <w:instrText xml:space="preserve"> PAGEREF _Toc182446505 \h </w:instrText>
+              <w:instrText xml:space="preserve"> PAGEREF _Toc193653865 \h </w:instrText>
             </w:r>
             <w:r>
               <w:rPr>
@@ -1247,7 +1139,7 @@
                 <w:noProof/>
                 <w:webHidden/>
               </w:rPr>
-              <w:t>4</w:t>
+              <w:t>3</w:t>
             </w:r>
             <w:r>
               <w:rPr>
@@ -1275,7 +1167,7 @@
               <w:lang w:eastAsia="pl-PL"/>
             </w:rPr>
           </w:pPr>
-          <w:hyperlink w:anchor="_Toc182446506" w:history="1">
+          <w:hyperlink w:anchor="_Toc193653866" w:history="1">
             <w:r>
               <w:rPr>
                 <w:rStyle w:val="Hipercze"/>
@@ -1302,7 +1194,7 @@
                 <w:noProof/>
                 <w:webHidden/>
               </w:rPr>
-              <w:instrText xml:space="preserve"> PAGEREF _Toc182446506 \h </w:instrText>
+              <w:instrText xml:space="preserve"> PAGEREF _Toc193653866 \h </w:instrText>
             </w:r>
             <w:r>
               <w:rPr>
@@ -1322,7 +1214,7 @@
                 <w:noProof/>
                 <w:webHidden/>
               </w:rPr>
-              <w:t>5</w:t>
+              <w:t>3</w:t>
             </w:r>
             <w:r>
               <w:rPr>
@@ -1351,13 +1243,13 @@
               <w:lang w:eastAsia="pl-PL"/>
             </w:rPr>
           </w:pPr>
-          <w:hyperlink w:anchor="_Toc182446507" w:history="1">
+          <w:hyperlink w:anchor="_Toc193653867" w:history="1">
             <w:r>
               <w:rPr>
                 <w:rStyle w:val="Hipercze"/>
                 <w:noProof/>
               </w:rPr>
-              <w:t>Szyfr Polibeusza</w:t>
+              <w:t>PlaceHolder</w:t>
             </w:r>
             <w:r>
               <w:rPr>
@@ -1378,7 +1270,7 @@
                 <w:noProof/>
                 <w:webHidden/>
               </w:rPr>
-              <w:instrText xml:space="preserve"> PAGEREF _Toc182446507 \h </w:instrText>
+              <w:instrText xml:space="preserve"> PAGEREF _Toc193653867 \h </w:instrText>
             </w:r>
             <w:r>
               <w:rPr>
@@ -1398,7 +1290,7 @@
                 <w:noProof/>
                 <w:webHidden/>
               </w:rPr>
-              <w:t>6</w:t>
+              <w:t>4</w:t>
             </w:r>
             <w:r>
               <w:rPr>
@@ -1426,7 +1318,7 @@
               <w:lang w:eastAsia="pl-PL"/>
             </w:rPr>
           </w:pPr>
-          <w:hyperlink w:anchor="_Toc182446508" w:history="1">
+          <w:hyperlink w:anchor="_Toc193653868" w:history="1">
             <w:r>
               <w:rPr>
                 <w:rStyle w:val="Hipercze"/>
@@ -1453,7 +1345,7 @@
                 <w:noProof/>
                 <w:webHidden/>
               </w:rPr>
-              <w:instrText xml:space="preserve"> PAGEREF _Toc182446508 \h </w:instrText>
+              <w:instrText xml:space="preserve"> PAGEREF _Toc193653868 \h </w:instrText>
             </w:r>
             <w:r>
               <w:rPr>
@@ -1473,7 +1365,7 @@
                 <w:noProof/>
                 <w:webHidden/>
               </w:rPr>
-              <w:t>6</w:t>
+              <w:t>4</w:t>
             </w:r>
             <w:r>
               <w:rPr>
@@ -1501,13 +1393,13 @@
               <w:lang w:eastAsia="pl-PL"/>
             </w:rPr>
           </w:pPr>
-          <w:hyperlink w:anchor="_Toc182446509" w:history="1">
+          <w:hyperlink w:anchor="_Toc193653869" w:history="1">
             <w:r>
               <w:rPr>
                 <w:rStyle w:val="Hipercze"/>
                 <w:noProof/>
               </w:rPr>
-              <w:t>Przykładowa wygenerowana tabela</w:t>
+              <w:t>Fragmenty kodu</w:t>
             </w:r>
             <w:r>
               <w:rPr>
@@ -1528,7 +1420,7 @@
                 <w:noProof/>
                 <w:webHidden/>
               </w:rPr>
-              <w:instrText xml:space="preserve"> PAGEREF _Toc182446509 \h </w:instrText>
+              <w:instrText xml:space="preserve"> PAGEREF _Toc193653869 \h </w:instrText>
             </w:r>
             <w:r>
               <w:rPr>
@@ -1548,7 +1440,7 @@
                 <w:noProof/>
                 <w:webHidden/>
               </w:rPr>
-              <w:t>6</w:t>
+              <w:t>4</w:t>
             </w:r>
             <w:r>
               <w:rPr>
@@ -1576,13 +1468,13 @@
               <w:lang w:eastAsia="pl-PL"/>
             </w:rPr>
           </w:pPr>
-          <w:hyperlink w:anchor="_Toc182446510" w:history="1">
+          <w:hyperlink w:anchor="_Toc193653870" w:history="1">
             <w:r>
               <w:rPr>
                 <w:rStyle w:val="Hipercze"/>
                 <w:noProof/>
               </w:rPr>
-              <w:t>Fragmenty kodu</w:t>
+              <w:t>Przykład działania</w:t>
             </w:r>
             <w:r>
               <w:rPr>
@@ -1603,7 +1495,7 @@
                 <w:noProof/>
                 <w:webHidden/>
               </w:rPr>
-              <w:instrText xml:space="preserve"> PAGEREF _Toc182446510 \h </w:instrText>
+              <w:instrText xml:space="preserve"> PAGEREF _Toc193653870 \h </w:instrText>
             </w:r>
             <w:r>
               <w:rPr>
@@ -1623,82 +1515,7 @@
                 <w:noProof/>
                 <w:webHidden/>
               </w:rPr>
-              <w:t>6</w:t>
-            </w:r>
-            <w:r>
-              <w:rPr>
-                <w:noProof/>
-                <w:webHidden/>
-              </w:rPr>
-              <w:fldChar w:fldCharType="end"/>
-            </w:r>
-          </w:hyperlink>
-        </w:p>
-        <w:p>
-          <w:pPr>
-            <w:pStyle w:val="Spistreci2"/>
-            <w:tabs>
-              <w:tab w:val="right" w:pos="9062"/>
-            </w:tabs>
-            <w:rPr>
-              <w:rFonts w:eastAsiaTheme="minorEastAsia"/>
-              <w:b w:val="0"/>
-              <w:bCs w:val="0"/>
-              <w:smallCaps w:val="0"/>
-              <w:noProof/>
-              <w:sz w:val="24"/>
-              <w:szCs w:val="24"/>
-              <w:lang w:eastAsia="pl-PL"/>
-            </w:rPr>
-          </w:pPr>
-          <w:hyperlink w:anchor="_Toc182446511" w:history="1">
-            <w:r>
-              <w:rPr>
-                <w:rStyle w:val="Hipercze"/>
-                <w:noProof/>
-              </w:rPr>
-              <w:t>Przykład działania</w:t>
-            </w:r>
-            <w:r>
-              <w:rPr>
-                <w:noProof/>
-                <w:webHidden/>
-              </w:rPr>
-              <w:tab/>
-            </w:r>
-            <w:r>
-              <w:rPr>
-                <w:noProof/>
-                <w:webHidden/>
-              </w:rPr>
-              <w:fldChar w:fldCharType="begin"/>
-            </w:r>
-            <w:r>
-              <w:rPr>
-                <w:noProof/>
-                <w:webHidden/>
-              </w:rPr>
-              <w:instrText xml:space="preserve"> PAGEREF _Toc182446511 \h </w:instrText>
-            </w:r>
-            <w:r>
-              <w:rPr>
-                <w:noProof/>
-                <w:webHidden/>
-              </w:rPr>
-            </w:r>
-            <w:r>
-              <w:rPr>
-                <w:noProof/>
-                <w:webHidden/>
-              </w:rPr>
-              <w:fldChar w:fldCharType="separate"/>
-            </w:r>
-            <w:r>
-              <w:rPr>
-                <w:noProof/>
-                <w:webHidden/>
-              </w:rPr>
-              <w:t>7</w:t>
+              <w:t>4</w:t>
             </w:r>
             <w:r>
               <w:rPr>
@@ -1727,13 +1544,13 @@
               <w:lang w:eastAsia="pl-PL"/>
             </w:rPr>
           </w:pPr>
-          <w:hyperlink w:anchor="_Toc182446512" w:history="1">
+          <w:hyperlink w:anchor="_Toc193653871" w:history="1">
             <w:r>
               <w:rPr>
                 <w:rStyle w:val="Hipercze"/>
                 <w:noProof/>
               </w:rPr>
-              <w:t>Szyfr Vigenère’a</w:t>
+              <w:t>PlaceHolder</w:t>
             </w:r>
             <w:r>
               <w:rPr>
@@ -1754,7 +1571,7 @@
                 <w:noProof/>
                 <w:webHidden/>
               </w:rPr>
-              <w:instrText xml:space="preserve"> PAGEREF _Toc182446512 \h </w:instrText>
+              <w:instrText xml:space="preserve"> PAGEREF _Toc193653871 \h </w:instrText>
             </w:r>
             <w:r>
               <w:rPr>
@@ -1774,7 +1591,7 @@
                 <w:noProof/>
                 <w:webHidden/>
               </w:rPr>
-              <w:t>8</w:t>
+              <w:t>5</w:t>
             </w:r>
             <w:r>
               <w:rPr>
@@ -1802,7 +1619,7 @@
               <w:lang w:eastAsia="pl-PL"/>
             </w:rPr>
           </w:pPr>
-          <w:hyperlink w:anchor="_Toc182446513" w:history="1">
+          <w:hyperlink w:anchor="_Toc193653872" w:history="1">
             <w:r>
               <w:rPr>
                 <w:rStyle w:val="Hipercze"/>
@@ -1829,7 +1646,7 @@
                 <w:noProof/>
                 <w:webHidden/>
               </w:rPr>
-              <w:instrText xml:space="preserve"> PAGEREF _Toc182446513 \h </w:instrText>
+              <w:instrText xml:space="preserve"> PAGEREF _Toc193653872 \h </w:instrText>
             </w:r>
             <w:r>
               <w:rPr>
@@ -1849,7 +1666,7 @@
                 <w:noProof/>
                 <w:webHidden/>
               </w:rPr>
-              <w:t>8</w:t>
+              <w:t>5</w:t>
             </w:r>
             <w:r>
               <w:rPr>
@@ -1877,7 +1694,7 @@
               <w:lang w:eastAsia="pl-PL"/>
             </w:rPr>
           </w:pPr>
-          <w:hyperlink w:anchor="_Toc182446514" w:history="1">
+          <w:hyperlink w:anchor="_Toc193653873" w:history="1">
             <w:r>
               <w:rPr>
                 <w:rStyle w:val="Hipercze"/>
@@ -1904,7 +1721,7 @@
                 <w:noProof/>
                 <w:webHidden/>
               </w:rPr>
-              <w:instrText xml:space="preserve"> PAGEREF _Toc182446514 \h </w:instrText>
+              <w:instrText xml:space="preserve"> PAGEREF _Toc193653873 \h </w:instrText>
             </w:r>
             <w:r>
               <w:rPr>
@@ -1924,7 +1741,7 @@
                 <w:noProof/>
                 <w:webHidden/>
               </w:rPr>
-              <w:t>8</w:t>
+              <w:t>5</w:t>
             </w:r>
             <w:r>
               <w:rPr>
@@ -1952,7 +1769,7 @@
               <w:lang w:eastAsia="pl-PL"/>
             </w:rPr>
           </w:pPr>
-          <w:hyperlink w:anchor="_Toc182446515" w:history="1">
+          <w:hyperlink w:anchor="_Toc193653874" w:history="1">
             <w:r>
               <w:rPr>
                 <w:rStyle w:val="Hipercze"/>
@@ -1979,7 +1796,7 @@
                 <w:noProof/>
                 <w:webHidden/>
               </w:rPr>
-              <w:instrText xml:space="preserve"> PAGEREF _Toc182446515 \h </w:instrText>
+              <w:instrText xml:space="preserve"> PAGEREF _Toc193653874 \h </w:instrText>
             </w:r>
             <w:r>
               <w:rPr>
@@ -1999,7 +1816,7 @@
                 <w:noProof/>
                 <w:webHidden/>
               </w:rPr>
-              <w:t>10</w:t>
+              <w:t>5</w:t>
             </w:r>
             <w:r>
               <w:rPr>
@@ -2028,13 +1845,13 @@
               <w:lang w:eastAsia="pl-PL"/>
             </w:rPr>
           </w:pPr>
-          <w:hyperlink w:anchor="_Toc182446516" w:history="1">
+          <w:hyperlink w:anchor="_Toc193653875" w:history="1">
             <w:r>
               <w:rPr>
                 <w:rStyle w:val="Hipercze"/>
                 <w:noProof/>
               </w:rPr>
-              <w:t>Szyfr RSA</w:t>
+              <w:t>PlaceHolder</w:t>
             </w:r>
             <w:r>
               <w:rPr>
@@ -2055,7 +1872,7 @@
                 <w:noProof/>
                 <w:webHidden/>
               </w:rPr>
-              <w:instrText xml:space="preserve"> PAGEREF _Toc182446516 \h </w:instrText>
+              <w:instrText xml:space="preserve"> PAGEREF _Toc193653875 \h </w:instrText>
             </w:r>
             <w:r>
               <w:rPr>
@@ -2075,7 +1892,7 @@
                 <w:noProof/>
                 <w:webHidden/>
               </w:rPr>
-              <w:t>11</w:t>
+              <w:t>6</w:t>
             </w:r>
             <w:r>
               <w:rPr>
@@ -2103,7 +1920,7 @@
               <w:lang w:eastAsia="pl-PL"/>
             </w:rPr>
           </w:pPr>
-          <w:hyperlink w:anchor="_Toc182446517" w:history="1">
+          <w:hyperlink w:anchor="_Toc193653876" w:history="1">
             <w:r>
               <w:rPr>
                 <w:rStyle w:val="Hipercze"/>
@@ -2130,7 +1947,7 @@
                 <w:noProof/>
                 <w:webHidden/>
               </w:rPr>
-              <w:instrText xml:space="preserve"> PAGEREF _Toc182446517 \h </w:instrText>
+              <w:instrText xml:space="preserve"> PAGEREF _Toc193653876 \h </w:instrText>
             </w:r>
             <w:r>
               <w:rPr>
@@ -2150,7 +1967,7 @@
                 <w:noProof/>
                 <w:webHidden/>
               </w:rPr>
-              <w:t>11</w:t>
+              <w:t>6</w:t>
             </w:r>
             <w:r>
               <w:rPr>
@@ -2178,7 +1995,7 @@
               <w:lang w:eastAsia="pl-PL"/>
             </w:rPr>
           </w:pPr>
-          <w:hyperlink w:anchor="_Toc182446518" w:history="1">
+          <w:hyperlink w:anchor="_Toc193653877" w:history="1">
             <w:r>
               <w:rPr>
                 <w:rStyle w:val="Hipercze"/>
@@ -2205,7 +2022,7 @@
                 <w:noProof/>
                 <w:webHidden/>
               </w:rPr>
-              <w:instrText xml:space="preserve"> PAGEREF _Toc182446518 \h </w:instrText>
+              <w:instrText xml:space="preserve"> PAGEREF _Toc193653877 \h </w:instrText>
             </w:r>
             <w:r>
               <w:rPr>
@@ -2225,7 +2042,7 @@
                 <w:noProof/>
                 <w:webHidden/>
               </w:rPr>
-              <w:t>11</w:t>
+              <w:t>6</w:t>
             </w:r>
             <w:r>
               <w:rPr>
@@ -2253,7 +2070,7 @@
               <w:lang w:eastAsia="pl-PL"/>
             </w:rPr>
           </w:pPr>
-          <w:hyperlink w:anchor="_Toc182446519" w:history="1">
+          <w:hyperlink w:anchor="_Toc193653878" w:history="1">
             <w:r>
               <w:rPr>
                 <w:rStyle w:val="Hipercze"/>
@@ -2280,7 +2097,7 @@
                 <w:noProof/>
                 <w:webHidden/>
               </w:rPr>
-              <w:instrText xml:space="preserve"> PAGEREF _Toc182446519 \h </w:instrText>
+              <w:instrText xml:space="preserve"> PAGEREF _Toc193653878 \h </w:instrText>
             </w:r>
             <w:r>
               <w:rPr>
@@ -2300,7 +2117,7 @@
                 <w:noProof/>
                 <w:webHidden/>
               </w:rPr>
-              <w:t>14</w:t>
+              <w:t>6</w:t>
             </w:r>
             <w:r>
               <w:rPr>
@@ -2330,161 +2147,198 @@
     </w:sdt>
     <w:p>
       <w:pPr>
+        <w:rPr>
+          <w:rFonts w:eastAsiaTheme="majorEastAsia" w:cstheme="majorBidi"/>
+          <w:b/>
+          <w:bCs/>
+          <w:sz w:val="28"/>
+          <w:szCs w:val="28"/>
+        </w:rPr>
+      </w:pPr>
+      <w:r>
+        <w:br w:type="page"/>
+      </w:r>
+    </w:p>
+    <w:p>
+      <w:pPr>
         <w:pStyle w:val="Nagwek2"/>
+        <w:rPr>
+          <w:rStyle w:val="Hipercze"/>
+        </w:rPr>
       </w:pPr>
-      <w:hyperlink r:id="rId10" w:history="1">
-        <w:bookmarkStart w:id="1" w:name="_Toc182446497"/>
-        <w:r>
-          <w:rPr>
-            <w:rStyle w:val="Hipercze"/>
-            <w:color w:val="auto"/>
-          </w:rPr>
-          <w:t xml:space="preserve">Link do repozytorium na </w:t>
-        </w:r>
-        <w:proofErr w:type="spellStart"/>
-        <w:r>
-          <w:rPr>
-            <w:rStyle w:val="Hipercze"/>
-            <w:color w:val="auto"/>
-          </w:rPr>
-          <w:t>Githu</w:t>
-        </w:r>
-        <w:r>
-          <w:rPr>
-            <w:rStyle w:val="Hipercze"/>
-            <w:color w:val="auto"/>
-          </w:rPr>
-          <w:t>b</w:t>
-        </w:r>
-        <w:r>
-          <w:rPr>
-            <w:rStyle w:val="Hipercze"/>
-            <w:color w:val="auto"/>
-          </w:rPr>
-          <w:t>’ie</w:t>
-        </w:r>
-        <w:bookmarkEnd w:id="1"/>
-        <w:proofErr w:type="spellEnd"/>
-      </w:hyperlink>
-      <w:r>
+      <w:r>
+        <w:lastRenderedPageBreak/>
+        <w:fldChar w:fldCharType="begin"/>
+      </w:r>
+      <w:r>
+        <w:instrText>HYPERLINK "https://github.com/ciula12/Algorytmy-i-struktury-danych"</w:instrText>
+      </w:r>
+      <w:r>
+        <w:fldChar w:fldCharType="separate"/>
+      </w:r>
+      <w:bookmarkStart w:id="1" w:name="_Toc193653859"/>
+      <w:r>
+        <w:rPr>
+          <w:rStyle w:val="Hipercze"/>
+        </w:rPr>
+        <w:t>Link do repozytoriu</w:t>
+      </w:r>
+      <w:r>
+        <w:rPr>
+          <w:rStyle w:val="Hipercze"/>
+        </w:rPr>
+        <w:t>m</w:t>
+      </w:r>
+      <w:r>
+        <w:rPr>
+          <w:rStyle w:val="Hipercze"/>
+        </w:rPr>
+        <w:t xml:space="preserve"> na</w:t>
+      </w:r>
+      <w:r>
+        <w:rPr>
+          <w:rStyle w:val="Hipercze"/>
+        </w:rPr>
         <w:t xml:space="preserve"> </w:t>
       </w:r>
+      <w:proofErr w:type="spellStart"/>
+      <w:r>
+        <w:rPr>
+          <w:rStyle w:val="Hipercze"/>
+        </w:rPr>
+        <w:t>Gith</w:t>
+      </w:r>
+      <w:r>
+        <w:rPr>
+          <w:rStyle w:val="Hipercze"/>
+        </w:rPr>
+        <w:t>u</w:t>
+      </w:r>
+      <w:r>
+        <w:rPr>
+          <w:rStyle w:val="Hipercze"/>
+        </w:rPr>
+        <w:t>b’ie</w:t>
+      </w:r>
+      <w:bookmarkEnd w:id="1"/>
+      <w:proofErr w:type="spellEnd"/>
+      <w:r>
+        <w:rPr>
+          <w:rStyle w:val="Hipercze"/>
+        </w:rPr>
+        <w:t xml:space="preserve"> </w:t>
+      </w:r>
+    </w:p>
+    <w:p>
+      <w:pPr>
+        <w:pStyle w:val="Nagwek1"/>
+      </w:pPr>
+      <w:r>
+        <w:rPr>
+          <w:sz w:val="28"/>
+          <w:szCs w:val="28"/>
+        </w:rPr>
+        <w:fldChar w:fldCharType="end"/>
+      </w:r>
+      <w:bookmarkStart w:id="2" w:name="_Toc193653860"/>
+      <w:r>
+        <w:t>Algoryt</w:t>
+      </w:r>
+      <w:r>
+        <w:t>m</w:t>
+      </w:r>
+      <w:r>
+        <w:t xml:space="preserve"> </w:t>
+      </w:r>
+      <w:proofErr w:type="spellStart"/>
+      <w:r>
+        <w:t>Euklides’a</w:t>
+      </w:r>
+      <w:bookmarkEnd w:id="2"/>
+      <w:proofErr w:type="spellEnd"/>
     </w:p>
     <w:p>
       <w:pPr>
         <w:pStyle w:val="Nagwek2"/>
       </w:pPr>
-      <w:hyperlink r:id="rId11" w:history="1">
-        <w:bookmarkStart w:id="2" w:name="_Toc182446498"/>
-        <w:r>
-          <w:rPr>
-            <w:rStyle w:val="Hipercze"/>
-            <w:color w:val="auto"/>
-          </w:rPr>
-          <w:t>Link do strony z szyfra</w:t>
-        </w:r>
-        <w:r>
-          <w:rPr>
-            <w:rStyle w:val="Hipercze"/>
-            <w:color w:val="auto"/>
-          </w:rPr>
-          <w:t>m</w:t>
-        </w:r>
-        <w:r>
-          <w:rPr>
-            <w:rStyle w:val="Hipercze"/>
-            <w:color w:val="auto"/>
-          </w:rPr>
-          <w:t>i</w:t>
-        </w:r>
-        <w:bookmarkEnd w:id="2"/>
-      </w:hyperlink>
+      <w:bookmarkStart w:id="3" w:name="_Toc193653861"/>
+      <w:r>
+        <w:t>Zasada działania</w:t>
+      </w:r>
+      <w:bookmarkEnd w:id="3"/>
     </w:p>
     <w:p>
-      <w:pPr>
-        <w:pStyle w:val="Nagwek1"/>
-        <w:rPr>
-          <w:u w:val="single"/>
-        </w:rPr>
-      </w:pPr>
-      <w:hyperlink r:id="rId12" w:history="1">
-        <w:bookmarkStart w:id="3" w:name="_Toc182446499"/>
-        <w:r>
-          <w:rPr>
-            <w:u w:val="single"/>
-          </w:rPr>
-          <w:t>Szyfr Cez</w:t>
-        </w:r>
-        <w:r>
-          <w:rPr>
-            <w:u w:val="single"/>
-          </w:rPr>
-          <w:t>a</w:t>
-        </w:r>
-        <w:r>
-          <w:rPr>
-            <w:u w:val="single"/>
-          </w:rPr>
-          <w:t>ra</w:t>
-        </w:r>
-        <w:bookmarkEnd w:id="3"/>
-      </w:hyperlink>
+      <w:r>
+        <w:t>Algorytm Euklidesa służy do znajdowania największego wspólnego dzielnika (NWD) dwóch liczb. Opiera się na zasadzi</w:t>
+      </w:r>
+      <w:r>
+        <w:t>e</w:t>
+      </w:r>
+      <w:r>
+        <w:t>:</w:t>
+      </w:r>
+    </w:p>
+    <w:p>
+      <m:oMathPara>
+        <m:oMath>
+          <m:r>
+            <w:rPr>
+              <w:rFonts w:ascii="Cambria Math" w:hAnsi="Cambria Math"/>
+            </w:rPr>
+            <m:t>NWD</m:t>
+          </m:r>
+          <m:d>
+            <m:dPr>
+              <m:ctrlPr>
+                <w:rPr>
+                  <w:rFonts w:ascii="Cambria Math" w:hAnsi="Cambria Math"/>
+                  <w:i/>
+                </w:rPr>
+              </m:ctrlPr>
+            </m:dPr>
+            <m:e>
+              <m:r>
+                <w:rPr>
+                  <w:rFonts w:ascii="Cambria Math" w:hAnsi="Cambria Math"/>
+                </w:rPr>
+                <m:t>a,b</m:t>
+              </m:r>
+            </m:e>
+          </m:d>
+          <m:r>
+            <w:rPr>
+              <w:rFonts w:ascii="Cambria Math" w:hAnsi="Cambria Math"/>
+            </w:rPr>
+            <m:t>=NWD(b, a mod b)</m:t>
+          </m:r>
+        </m:oMath>
+      </m:oMathPara>
+    </w:p>
+    <w:p>
+      <w:r>
+        <w:t>Powtarzamy tę operację, aż jedna z liczb stanie się zerem – wtedy druga liczba jest NWD.</w:t>
+      </w:r>
     </w:p>
     <w:p>
       <w:pPr>
         <w:pStyle w:val="Nagwek2"/>
       </w:pPr>
-      <w:bookmarkStart w:id="4" w:name="_Toc182446500"/>
-      <w:r>
-        <w:t>Zasada działania</w:t>
+      <w:bookmarkStart w:id="4" w:name="_Toc193653862"/>
+      <w:r>
+        <w:t>Kod</w:t>
       </w:r>
       <w:bookmarkEnd w:id="4"/>
     </w:p>
     <w:p>
       <w:r>
-        <w:t>Klasyczny</w:t>
-      </w:r>
-      <w:r>
-        <w:t xml:space="preserve"> szyfr</w:t>
-      </w:r>
-      <w:r>
-        <w:t xml:space="preserve"> </w:t>
-      </w:r>
-      <w:r>
-        <w:t>podstawien</w:t>
-      </w:r>
-      <w:r>
-        <w:t>ny</w:t>
-      </w:r>
-      <w:r>
-        <w:t>, w którym każda litera w tekście jest przesuwana o określoną liczbę miejsc w alfabecie. Proces ten może być stosowany zarówno do szyfrowania, jak i deszyfrowania, w zależności od kierunku przesunięcia.</w:t>
-      </w:r>
-    </w:p>
-    <w:p>
-      <w:pPr>
-        <w:pStyle w:val="Nagwek2"/>
-      </w:pPr>
-      <w:bookmarkStart w:id="5" w:name="_Toc182446501"/>
-      <w:r>
-        <w:t>Fragmenty kodu</w:t>
-      </w:r>
-      <w:bookmarkEnd w:id="5"/>
-    </w:p>
-    <w:p>
-      <w:r>
         <w:rPr>
-          <w:rStyle w:val="Wyrnieniedelikatne"/>
-          <w:b/>
-          <w:bCs/>
+          <w:noProof/>
         </w:rPr>
-        <w:t>Szyfrowanie</w:t>
-      </w:r>
-      <w:r>
         <w:drawing>
-          <wp:inline distT="0" distB="0" distL="0" distR="0" wp14:anchorId="20A3363A" wp14:editId="13E4A1FE">
-            <wp:extent cx="5760720" cy="4348480"/>
-            <wp:effectExtent l="190500" t="190500" r="182880" b="185420"/>
-            <wp:docPr id="1382773611" name="Obraz 1" descr="Obraz zawierający tekst, zrzut ekranu, oprogramowanie, wyświetlacz&#10;&#10;Opis wygenerowany automatycznie"/>
+          <wp:inline distT="0" distB="0" distL="0" distR="0" wp14:anchorId="20A3363A" wp14:editId="591FE3CB">
+            <wp:extent cx="3524250" cy="3032158"/>
+            <wp:effectExtent l="190500" t="190500" r="190500" b="187325"/>
+            <wp:docPr id="1382773611" name="Obraz 1"/>
             <wp:cNvGraphicFramePr>
               <a:graphicFrameLocks xmlns:a="http://schemas.openxmlformats.org/drawingml/2006/main" noChangeAspect="1"/>
             </wp:cNvGraphicFramePr>
@@ -2492,23 +2346,14 @@
               <a:graphicData uri="http://schemas.openxmlformats.org/drawingml/2006/picture">
                 <pic:pic xmlns:pic="http://schemas.openxmlformats.org/drawingml/2006/picture">
                   <pic:nvPicPr>
-                    <pic:cNvPr id="1683482236" name="Obraz 1" descr="Obraz zawierający tekst, zrzut ekranu, oprogramowanie, wyświetlacz&#10;&#10;Opis wygenerowany automatycznie"/>
+                    <pic:cNvPr id="1382773611" name="Obraz 1"/>
                     <pic:cNvPicPr/>
                   </pic:nvPicPr>
                   <pic:blipFill>
-                    <a:blip r:embed="rId13">
+                    <a:blip r:embed="rId10">
                       <a:extLst>
-                        <a:ext uri="{BEBA8EAE-BF5A-486C-A8C5-ECC9F3942E4B}">
-                          <a14:imgProps xmlns:a14="http://schemas.microsoft.com/office/drawing/2010/main">
-                            <a14:imgLayer r:embed="rId14">
-                              <a14:imgEffect>
-                                <a14:saturation sat="200000"/>
-                              </a14:imgEffect>
-                              <a14:imgEffect>
-                                <a14:brightnessContrast contrast="20000"/>
-                              </a14:imgEffect>
-                            </a14:imgLayer>
-                          </a14:imgProps>
+                        <a:ext uri="{28A0092B-C50C-407E-A947-70E740481C1C}">
+                          <a14:useLocalDpi xmlns:a14="http://schemas.microsoft.com/office/drawing/2010/main" val="0"/>
                         </a:ext>
                       </a:extLst>
                     </a:blip>
@@ -2519,7 +2364,7 @@
                   <pic:spPr>
                     <a:xfrm>
                       <a:off x="0" y="0"/>
-                      <a:ext cx="5760720" cy="4348480"/>
+                      <a:ext cx="3532492" cy="3039249"/>
                     </a:xfrm>
                     <a:prstGeom prst="rect">
                       <a:avLst/>
@@ -2544,26 +2389,261 @@
     </w:p>
     <w:p>
       <w:r>
+        <w:br w:type="page"/>
+      </w:r>
+    </w:p>
+    <w:p>
+      <w:pPr>
+        <w:pStyle w:val="Nagwek1"/>
+      </w:pPr>
+      <w:bookmarkStart w:id="5" w:name="_Toc193653863"/>
+      <w:r>
+        <w:lastRenderedPageBreak/>
+        <w:t>Wyznacznik Macierzy</w:t>
+      </w:r>
+      <w:bookmarkEnd w:id="5"/>
+    </w:p>
+    <w:p>
+      <w:pPr>
+        <w:pStyle w:val="Nagwek2"/>
+      </w:pPr>
+      <w:bookmarkStart w:id="6" w:name="_Toc193653864"/>
+      <w:r>
+        <w:t>Zasada działania</w:t>
+      </w:r>
+      <w:bookmarkEnd w:id="6"/>
+    </w:p>
+    <w:p>
+      <w:r>
+        <w:t>Metoda Laplace’a pozwala obliczyć wyznacznik dowolnej macierzy rozwijając go po wybranym wierszu lub kolumnie.</w:t>
+      </w:r>
+    </w:p>
+    <w:p>
+      <w:r>
+        <w:t xml:space="preserve">Dla macierzy </w:t>
+      </w:r>
+      <w:proofErr w:type="spellStart"/>
+      <w:r>
+        <w:t>n×n</w:t>
+      </w:r>
+      <w:proofErr w:type="spellEnd"/>
+      <w:r>
+        <w:t xml:space="preserve"> obliczamy go rekurencyjnie, używając minorów – czyli macierzy pomniejszonych o dany wiersz i kolumnę.</w:t>
+      </w:r>
+    </w:p>
+    <w:p>
+      <m:oMathPara>
+        <m:oMath>
+          <m:func>
+            <m:funcPr>
+              <m:ctrlPr>
+                <w:rPr>
+                  <w:rFonts w:ascii="Cambria Math" w:hAnsi="Cambria Math"/>
+                </w:rPr>
+              </m:ctrlPr>
+            </m:funcPr>
+            <m:fName>
+              <m:r>
+                <m:rPr>
+                  <m:sty m:val="p"/>
+                </m:rPr>
+                <w:rPr>
+                  <w:rFonts w:ascii="Cambria Math" w:hAnsi="Cambria Math"/>
+                </w:rPr>
+                <m:t>det</m:t>
+              </m:r>
+            </m:fName>
+            <m:e>
+              <m:d>
+                <m:dPr>
+                  <m:ctrlPr>
+                    <w:rPr>
+                      <w:rFonts w:ascii="Cambria Math" w:hAnsi="Cambria Math"/>
+                      <w:i/>
+                    </w:rPr>
+                  </m:ctrlPr>
+                </m:dPr>
+                <m:e>
+                  <m:r>
+                    <w:rPr>
+                      <w:rFonts w:ascii="Cambria Math" w:hAnsi="Cambria Math"/>
+                    </w:rPr>
+                    <m:t>A</m:t>
+                  </m:r>
+                </m:e>
+              </m:d>
+            </m:e>
+          </m:func>
+          <m:r>
+            <w:rPr>
+              <w:rFonts w:ascii="Cambria Math" w:hAnsi="Cambria Math"/>
+            </w:rPr>
+            <m:t>=</m:t>
+          </m:r>
+          <m:nary>
+            <m:naryPr>
+              <m:chr m:val="∑"/>
+              <m:limLoc m:val="undOvr"/>
+              <m:ctrlPr>
+                <w:rPr>
+                  <w:rFonts w:ascii="Cambria Math" w:hAnsi="Cambria Math"/>
+                  <w:i/>
+                </w:rPr>
+              </m:ctrlPr>
+            </m:naryPr>
+            <m:sub>
+              <m:r>
+                <w:rPr>
+                  <w:rFonts w:ascii="Cambria Math" w:hAnsi="Cambria Math"/>
+                </w:rPr>
+                <m:t>i=0</m:t>
+              </m:r>
+            </m:sub>
+            <m:sup>
+              <m:r>
+                <w:rPr>
+                  <w:rFonts w:ascii="Cambria Math" w:hAnsi="Cambria Math"/>
+                </w:rPr>
+                <m:t>n-1</m:t>
+              </m:r>
+            </m:sup>
+            <m:e>
+              <m:sSup>
+                <m:sSupPr>
+                  <m:ctrlPr>
+                    <w:rPr>
+                      <w:rFonts w:ascii="Cambria Math" w:hAnsi="Cambria Math"/>
+                      <w:i/>
+                    </w:rPr>
+                  </m:ctrlPr>
+                </m:sSupPr>
+                <m:e>
+                  <m:r>
+                    <w:rPr>
+                      <w:rFonts w:ascii="Cambria Math" w:hAnsi="Cambria Math"/>
+                    </w:rPr>
+                    <m:t>(-1)</m:t>
+                  </m:r>
+                </m:e>
+                <m:sup>
+                  <m:r>
+                    <w:rPr>
+                      <w:rFonts w:ascii="Cambria Math" w:hAnsi="Cambria Math"/>
+                    </w:rPr>
+                    <m:t>i</m:t>
+                  </m:r>
+                </m:sup>
+              </m:sSup>
+              <m:r>
+                <w:rPr>
+                  <w:rFonts w:ascii="Cambria Math" w:hAnsi="Cambria Math"/>
+                </w:rPr>
+                <m:t>*</m:t>
+              </m:r>
+              <m:sSub>
+                <m:sSubPr>
+                  <m:ctrlPr>
+                    <w:rPr>
+                      <w:rFonts w:ascii="Cambria Math" w:hAnsi="Cambria Math"/>
+                      <w:i/>
+                    </w:rPr>
+                  </m:ctrlPr>
+                </m:sSubPr>
+                <m:e>
+                  <m:r>
+                    <w:rPr>
+                      <w:rFonts w:ascii="Cambria Math" w:hAnsi="Cambria Math"/>
+                    </w:rPr>
+                    <m:t>a</m:t>
+                  </m:r>
+                </m:e>
+                <m:sub>
+                  <m:r>
+                    <w:rPr>
+                      <w:rFonts w:ascii="Cambria Math" w:hAnsi="Cambria Math"/>
+                    </w:rPr>
+                    <m:t>0i</m:t>
+                  </m:r>
+                </m:sub>
+              </m:sSub>
+              <m:r>
+                <w:rPr>
+                  <w:rFonts w:ascii="Cambria Math" w:hAnsi="Cambria Math"/>
+                </w:rPr>
+                <m:t>*</m:t>
+              </m:r>
+              <m:r>
+                <m:rPr>
+                  <m:sty m:val="p"/>
+                </m:rPr>
+                <w:rPr>
+                  <w:rFonts w:ascii="Cambria Math" w:hAnsi="Cambria Math"/>
+                </w:rPr>
+                <m:t>det⁡</m:t>
+              </m:r>
+              <m:r>
+                <w:rPr>
+                  <w:rFonts w:ascii="Cambria Math" w:hAnsi="Cambria Math"/>
+                </w:rPr>
+                <m:t>(</m:t>
+              </m:r>
+              <m:sSub>
+                <m:sSubPr>
+                  <m:ctrlPr>
+                    <w:rPr>
+                      <w:rFonts w:ascii="Cambria Math" w:hAnsi="Cambria Math"/>
+                      <w:i/>
+                    </w:rPr>
+                  </m:ctrlPr>
+                </m:sSubPr>
+                <m:e>
+                  <m:r>
+                    <w:rPr>
+                      <w:rFonts w:ascii="Cambria Math" w:hAnsi="Cambria Math"/>
+                    </w:rPr>
+                    <m:t>M</m:t>
+                  </m:r>
+                </m:e>
+                <m:sub>
+                  <m:r>
+                    <w:rPr>
+                      <w:rFonts w:ascii="Cambria Math" w:hAnsi="Cambria Math"/>
+                    </w:rPr>
+                    <m:t>0i</m:t>
+                  </m:r>
+                </m:sub>
+              </m:sSub>
+              <m:r>
+                <w:rPr>
+                  <w:rFonts w:ascii="Cambria Math" w:hAnsi="Cambria Math"/>
+                </w:rPr>
+                <m:t>)</m:t>
+              </m:r>
+            </m:e>
+          </m:nary>
+        </m:oMath>
+      </m:oMathPara>
+    </w:p>
+    <w:p>
+      <w:pPr>
+        <w:pStyle w:val="Nagwek2"/>
+      </w:pPr>
+      <w:bookmarkStart w:id="7" w:name="_Toc193653865"/>
+      <w:r>
+        <w:t>Fragment kodu</w:t>
+      </w:r>
+      <w:bookmarkEnd w:id="7"/>
+    </w:p>
+    <w:p>
+      <w:r>
         <w:rPr>
-          <w:b/>
-          <w:bCs/>
+          <w:noProof/>
         </w:rPr>
-        <w:lastRenderedPageBreak/>
-        <w:t>Des</w:t>
-      </w:r>
-      <w:r>
-        <w:rPr>
-          <w:b/>
-          <w:bCs/>
-        </w:rPr>
-        <w:t>zyfrowanie</w:t>
-      </w:r>
-      <w:r>
         <w:drawing>
-          <wp:inline distT="0" distB="0" distL="0" distR="0" wp14:anchorId="39286F24" wp14:editId="45274638">
-            <wp:extent cx="5760720" cy="2371090"/>
-            <wp:effectExtent l="190500" t="190500" r="182880" b="181610"/>
-            <wp:docPr id="1392583572" name="Obraz 1" descr="Obraz zawierający tekst, zrzut ekranu, Czcionka, oprogramowanie&#10;&#10;Opis wygenerowany automatycznie"/>
+          <wp:inline distT="0" distB="0" distL="0" distR="0" wp14:anchorId="745094DF" wp14:editId="15EEE9AB">
+            <wp:extent cx="4721312" cy="3333750"/>
+            <wp:effectExtent l="190500" t="190500" r="193675" b="190500"/>
+            <wp:docPr id="465831452" name="Obraz 1"/>
             <wp:cNvGraphicFramePr>
               <a:graphicFrameLocks xmlns:a="http://schemas.openxmlformats.org/drawingml/2006/main" noChangeAspect="1"/>
             </wp:cNvGraphicFramePr>
@@ -2571,23 +2651,14 @@
               <a:graphicData uri="http://schemas.openxmlformats.org/drawingml/2006/picture">
                 <pic:pic xmlns:pic="http://schemas.openxmlformats.org/drawingml/2006/picture">
                   <pic:nvPicPr>
-                    <pic:cNvPr id="1392583572" name="Obraz 1" descr="Obraz zawierający tekst, zrzut ekranu, Czcionka, oprogramowanie&#10;&#10;Opis wygenerowany automatycznie"/>
+                    <pic:cNvPr id="465831452" name="Obraz 1"/>
                     <pic:cNvPicPr/>
                   </pic:nvPicPr>
                   <pic:blipFill>
-                    <a:blip r:embed="rId15">
+                    <a:blip r:embed="rId11">
                       <a:extLst>
-                        <a:ext uri="{BEBA8EAE-BF5A-486C-A8C5-ECC9F3942E4B}">
-                          <a14:imgProps xmlns:a14="http://schemas.microsoft.com/office/drawing/2010/main">
-                            <a14:imgLayer r:embed="rId16">
-                              <a14:imgEffect>
-                                <a14:saturation sat="200000"/>
-                              </a14:imgEffect>
-                              <a14:imgEffect>
-                                <a14:brightnessContrast contrast="20000"/>
-                              </a14:imgEffect>
-                            </a14:imgLayer>
-                          </a14:imgProps>
+                        <a:ext uri="{28A0092B-C50C-407E-A947-70E740481C1C}">
+                          <a14:useLocalDpi xmlns:a14="http://schemas.microsoft.com/office/drawing/2010/main" val="0"/>
                         </a:ext>
                       </a:extLst>
                     </a:blip>
@@ -2598,7 +2669,7 @@
                   <pic:spPr>
                     <a:xfrm>
                       <a:off x="0" y="0"/>
-                      <a:ext cx="5760720" cy="2371090"/>
+                      <a:ext cx="4726416" cy="3337354"/>
                     </a:xfrm>
                     <a:prstGeom prst="rect">
                       <a:avLst/>
@@ -2625,27 +2696,22 @@
       <w:pPr>
         <w:pStyle w:val="Nagwek2"/>
       </w:pPr>
-      <w:bookmarkStart w:id="6" w:name="_Toc182446502"/>
+      <w:bookmarkStart w:id="8" w:name="_Toc193653866"/>
       <w:r>
         <w:t>Przykład działania</w:t>
       </w:r>
-      <w:bookmarkEnd w:id="6"/>
+      <w:bookmarkEnd w:id="8"/>
     </w:p>
     <w:p>
-      <w:pPr>
-        <w:rPr>
-          <w:noProof/>
-        </w:rPr>
-      </w:pPr>
       <w:r>
         <w:rPr>
           <w:noProof/>
         </w:rPr>
         <w:drawing>
-          <wp:inline distT="0" distB="0" distL="0" distR="0" wp14:anchorId="584E2BCE" wp14:editId="43F19D8C">
-            <wp:extent cx="5760720" cy="4486910"/>
-            <wp:effectExtent l="190500" t="190500" r="182880" b="199390"/>
-            <wp:docPr id="340603169" name="Obraz 1" descr="Obraz zawierający tekst, zrzut ekranu, Czcionka, numer&#10;&#10;Opis wygenerowany automatycznie"/>
+          <wp:inline distT="0" distB="0" distL="0" distR="0" wp14:anchorId="66F412F2" wp14:editId="0CD83290">
+            <wp:extent cx="3143250" cy="1559717"/>
+            <wp:effectExtent l="190500" t="190500" r="190500" b="193040"/>
+            <wp:docPr id="340603169" name="Obraz 1" descr="Obraz zawierający tekst, Czcionka, zrzut ekranu, numer&#10;&#10;Zawartość wygenerowana przez sztuczną inteligencję może być niepoprawna."/>
             <wp:cNvGraphicFramePr>
               <a:graphicFrameLocks xmlns:a="http://schemas.openxmlformats.org/drawingml/2006/main" noChangeAspect="1"/>
             </wp:cNvGraphicFramePr>
@@ -2653,11 +2719,17 @@
               <a:graphicData uri="http://schemas.openxmlformats.org/drawingml/2006/picture">
                 <pic:pic xmlns:pic="http://schemas.openxmlformats.org/drawingml/2006/picture">
                   <pic:nvPicPr>
-                    <pic:cNvPr id="340603169" name="Obraz 1" descr="Obraz zawierający tekst, zrzut ekranu, Czcionka, numer&#10;&#10;Opis wygenerowany automatycznie"/>
+                    <pic:cNvPr id="340603169" name="Obraz 1" descr="Obraz zawierający tekst, Czcionka, zrzut ekranu, numer&#10;&#10;Zawartość wygenerowana przez sztuczną inteligencję może być niepoprawna."/>
                     <pic:cNvPicPr/>
                   </pic:nvPicPr>
                   <pic:blipFill>
-                    <a:blip r:embed="rId17"/>
+                    <a:blip r:embed="rId12">
+                      <a:extLst>
+                        <a:ext uri="{28A0092B-C50C-407E-A947-70E740481C1C}">
+                          <a14:useLocalDpi xmlns:a14="http://schemas.microsoft.com/office/drawing/2010/main" val="0"/>
+                        </a:ext>
+                      </a:extLst>
+                    </a:blip>
                     <a:stretch>
                       <a:fillRect/>
                     </a:stretch>
@@ -2665,7 +2737,7 @@
                   <pic:spPr>
                     <a:xfrm>
                       <a:off x="0" y="0"/>
-                      <a:ext cx="5760720" cy="4486910"/>
+                      <a:ext cx="3160351" cy="1568203"/>
                     </a:xfrm>
                     <a:prstGeom prst="rect">
                       <a:avLst/>
@@ -2688,28 +2760,6 @@
         </w:drawing>
       </w:r>
       <w:r>
-        <w:rPr>
-          <w:noProof/>
-        </w:rPr>
-        <w:t xml:space="preserve">Przykład z przesunięciem litery „A” do litery „E”, czyli o </w:t>
-      </w:r>
-      <w:r>
-        <w:rPr>
-          <w:noProof/>
-        </w:rPr>
-        <w:t>6 znaków.</w:t>
-      </w:r>
-    </w:p>
-    <w:p>
-      <w:pPr>
-        <w:rPr>
-          <w:noProof/>
-        </w:rPr>
-      </w:pPr>
-      <w:r>
-        <w:rPr>
-          <w:noProof/>
-        </w:rPr>
         <w:br w:type="page"/>
       </w:r>
     </w:p>
@@ -2720,88 +2770,71 @@
           <w:u w:val="single"/>
         </w:rPr>
       </w:pPr>
-      <w:hyperlink r:id="rId18" w:history="1">
-        <w:bookmarkStart w:id="7" w:name="_Toc182446503"/>
+      <w:hyperlink r:id="rId13" w:history="1">
+        <w:bookmarkStart w:id="9" w:name="_Toc193653867"/>
+        <w:proofErr w:type="spellStart"/>
         <w:r>
           <w:rPr>
             <w:u w:val="single"/>
           </w:rPr>
-          <w:t>Szyfr Pl</w:t>
+          <w:t>PlaceHolder</w:t>
         </w:r>
-        <w:r>
-          <w:rPr>
-            <w:u w:val="single"/>
-          </w:rPr>
-          <w:t>a</w:t>
-        </w:r>
-        <w:r>
-          <w:rPr>
-            <w:u w:val="single"/>
-          </w:rPr>
-          <w:t>yfair’a</w:t>
-        </w:r>
-        <w:bookmarkEnd w:id="7"/>
+        <w:bookmarkEnd w:id="9"/>
+        <w:proofErr w:type="spellEnd"/>
       </w:hyperlink>
     </w:p>
     <w:p>
       <w:pPr>
         <w:pStyle w:val="Nagwek2"/>
       </w:pPr>
-      <w:bookmarkStart w:id="8" w:name="_Toc182446504"/>
+      <w:bookmarkStart w:id="10" w:name="_Toc193653868"/>
       <w:r>
         <w:t>Zasada działania</w:t>
       </w:r>
-      <w:bookmarkEnd w:id="8"/>
+      <w:bookmarkEnd w:id="10"/>
     </w:p>
     <w:p>
       <w:r>
-        <w:t>Szyfr blokowy</w:t>
-      </w:r>
-      <w:r>
-        <w:t>, w którym tekst jest podzielony na pary liter.</w:t>
-      </w:r>
-      <w:r>
-        <w:t xml:space="preserve">  Zaszyfrowanie każdej pary zależy od tego, czy litery znajdują się w tym samym wierszu, kolumnie, czy tworzą prostokąt.</w:t>
+        <w:t>M</w:t>
+      </w:r>
+      <w:r>
+        <w:t>etoda szyfrowani</w:t>
+      </w:r>
+      <w:r>
+        <w:t>a</w:t>
+      </w:r>
+      <w:r>
+        <w:t xml:space="preserve">, w której każdej literze alfabetu przypisuje się parę współrzędnych na siatce (tzw. kwadracie </w:t>
+      </w:r>
+      <w:proofErr w:type="spellStart"/>
+      <w:r>
+        <w:t>Polibeusza</w:t>
+      </w:r>
+      <w:proofErr w:type="spellEnd"/>
+      <w:r>
+        <w:t>).</w:t>
       </w:r>
     </w:p>
     <w:p>
       <w:pPr>
         <w:pStyle w:val="Nagwek2"/>
       </w:pPr>
-      <w:bookmarkStart w:id="9" w:name="_Toc182446505"/>
+      <w:bookmarkStart w:id="11" w:name="_Toc193653869"/>
       <w:r>
         <w:t>Fragmenty kodu</w:t>
       </w:r>
-      <w:bookmarkEnd w:id="9"/>
+      <w:bookmarkEnd w:id="11"/>
     </w:p>
     <w:p>
       <w:r>
         <w:rPr>
-          <w:b/>
-          <w:bCs/>
+          <w:noProof/>
         </w:rPr>
-        <w:t>Tworzenie macierzy Playfair</w:t>
-      </w:r>
-      <w:r>
-        <w:rPr>
-          <w:b/>
-          <w:bCs/>
-        </w:rPr>
-        <w:t>’</w:t>
-      </w:r>
-      <w:r>
-        <w:rPr>
-          <w:b/>
-          <w:bCs/>
-        </w:rPr>
-        <w:t>a</w:t>
-      </w:r>
-      <w:r>
         <w:drawing>
-          <wp:inline distT="0" distB="0" distL="0" distR="0" wp14:anchorId="745094DF" wp14:editId="0EBDADFC">
-            <wp:extent cx="5760720" cy="5828030"/>
-            <wp:effectExtent l="190500" t="190500" r="182880" b="191770"/>
-            <wp:docPr id="465831452" name="Obraz 1" descr="Obraz zawierający tekst, zrzut ekranu, oprogramowanie&#10;&#10;Opis wygenerowany automatycznie"/>
+          <wp:inline distT="0" distB="0" distL="0" distR="0" wp14:anchorId="7E54AECB" wp14:editId="2D01EA82">
+            <wp:extent cx="3970968" cy="1790700"/>
+            <wp:effectExtent l="190500" t="190500" r="182245" b="190500"/>
+            <wp:docPr id="191641311" name="Obraz 1" descr="Obraz zawierający tekst, zrzut ekranu, Czcionka&#10;&#10;Opis wygenerowany automatycznie"/>
             <wp:cNvGraphicFramePr>
               <a:graphicFrameLocks xmlns:a="http://schemas.openxmlformats.org/drawingml/2006/main" noChangeAspect="1"/>
             </wp:cNvGraphicFramePr>
@@ -2809,15 +2842,15 @@
               <a:graphicData uri="http://schemas.openxmlformats.org/drawingml/2006/picture">
                 <pic:pic xmlns:pic="http://schemas.openxmlformats.org/drawingml/2006/picture">
                   <pic:nvPicPr>
-                    <pic:cNvPr id="465831452" name="Obraz 1" descr="Obraz zawierający tekst, zrzut ekranu, oprogramowanie&#10;&#10;Opis wygenerowany automatycznie"/>
+                    <pic:cNvPr id="191641311" name="Obraz 1" descr="Obraz zawierający tekst, zrzut ekranu, Czcionka&#10;&#10;Opis wygenerowany automatycznie"/>
                     <pic:cNvPicPr/>
                   </pic:nvPicPr>
                   <pic:blipFill>
-                    <a:blip r:embed="rId19">
+                    <a:blip r:embed="rId14">
                       <a:extLst>
                         <a:ext uri="{BEBA8EAE-BF5A-486C-A8C5-ECC9F3942E4B}">
                           <a14:imgProps xmlns:a14="http://schemas.microsoft.com/office/drawing/2010/main">
-                            <a14:imgLayer r:embed="rId20">
+                            <a14:imgLayer r:embed="rId15">
                               <a14:imgEffect>
                                 <a14:saturation sat="200000"/>
                               </a14:imgEffect>
@@ -2836,7 +2869,7 @@
                   <pic:spPr>
                     <a:xfrm>
                       <a:off x="0" y="0"/>
-                      <a:ext cx="5760720" cy="5828030"/>
+                      <a:ext cx="3975019" cy="1792527"/>
                     </a:xfrm>
                     <a:prstGeom prst="rect">
                       <a:avLst/>
@@ -2858,32 +2891,27 @@
           </wp:inline>
         </w:drawing>
       </w:r>
-      <w:r>
-        <w:t>Tabela jest generowana na podstawie podanego klucza. Wprowadza klucz na początek tabeli.</w:t>
-      </w:r>
     </w:p>
     <w:p>
+      <w:pPr>
+        <w:pStyle w:val="Nagwek2"/>
+      </w:pPr>
+      <w:bookmarkStart w:id="12" w:name="_Toc193653870"/>
+      <w:r>
+        <w:t>Przykład działania</w:t>
+      </w:r>
+      <w:bookmarkEnd w:id="12"/>
+    </w:p>
+    <w:p>
       <w:r>
         <w:rPr>
-          <w:b/>
-          <w:bCs/>
+          <w:noProof/>
         </w:rPr>
-        <w:lastRenderedPageBreak/>
-        <w:t>S</w:t>
-      </w:r>
-      <w:r>
-        <w:rPr>
-          <w:b/>
-          <w:bCs/>
-        </w:rPr>
-        <w:t>zyfrowanie</w:t>
-      </w:r>
-      <w:r>
         <w:drawing>
-          <wp:inline distT="0" distB="0" distL="0" distR="0" wp14:anchorId="42CCAB1C" wp14:editId="1A15BA00">
-            <wp:extent cx="4908568" cy="2350399"/>
-            <wp:effectExtent l="190500" t="190500" r="196850" b="183515"/>
-            <wp:docPr id="1171685588" name="Obraz 1" descr="Obraz zawierający tekst, zrzut ekranu, Czcionka&#10;&#10;Opis wygenerowany automatycznie"/>
+          <wp:inline distT="0" distB="0" distL="0" distR="0" wp14:anchorId="6D8DC29A" wp14:editId="38198575">
+            <wp:extent cx="2984827" cy="2019300"/>
+            <wp:effectExtent l="190500" t="190500" r="196850" b="190500"/>
+            <wp:docPr id="855100460" name="Obraz 1" descr="Obraz zawierający tekst, zrzut ekranu, Czcionka, numer&#10;&#10;Opis wygenerowany automatycznie"/>
             <wp:cNvGraphicFramePr>
               <a:graphicFrameLocks xmlns:a="http://schemas.openxmlformats.org/drawingml/2006/main" noChangeAspect="1"/>
             </wp:cNvGraphicFramePr>
@@ -2891,26 +2919,11 @@
               <a:graphicData uri="http://schemas.openxmlformats.org/drawingml/2006/picture">
                 <pic:pic xmlns:pic="http://schemas.openxmlformats.org/drawingml/2006/picture">
                   <pic:nvPicPr>
-                    <pic:cNvPr id="1171685588" name="Obraz 1" descr="Obraz zawierający tekst, zrzut ekranu, Czcionka&#10;&#10;Opis wygenerowany automatycznie"/>
+                    <pic:cNvPr id="855100460" name="Obraz 1" descr="Obraz zawierający tekst, zrzut ekranu, Czcionka, numer&#10;&#10;Opis wygenerowany automatycznie"/>
                     <pic:cNvPicPr/>
                   </pic:nvPicPr>
                   <pic:blipFill>
-                    <a:blip r:embed="rId21">
-                      <a:extLst>
-                        <a:ext uri="{BEBA8EAE-BF5A-486C-A8C5-ECC9F3942E4B}">
-                          <a14:imgProps xmlns:a14="http://schemas.microsoft.com/office/drawing/2010/main">
-                            <a14:imgLayer r:embed="rId22">
-                              <a14:imgEffect>
-                                <a14:saturation sat="200000"/>
-                              </a14:imgEffect>
-                              <a14:imgEffect>
-                                <a14:brightnessContrast contrast="20000"/>
-                              </a14:imgEffect>
-                            </a14:imgLayer>
-                          </a14:imgProps>
-                        </a:ext>
-                      </a:extLst>
-                    </a:blip>
+                    <a:blip r:embed="rId16"/>
                     <a:stretch>
                       <a:fillRect/>
                     </a:stretch>
@@ -2918,7 +2931,7 @@
                   <pic:spPr>
                     <a:xfrm>
                       <a:off x="0" y="0"/>
-                      <a:ext cx="4932909" cy="2362054"/>
+                      <a:ext cx="2994051" cy="2025540"/>
                     </a:xfrm>
                     <a:prstGeom prst="rect">
                       <a:avLst/>
@@ -2942,26 +2955,80 @@
       </w:r>
     </w:p>
     <w:p>
-      <w:r>
+      <w:pPr>
+        <w:pStyle w:val="Nagwek1"/>
         <w:rPr>
-          <w:b/>
-          <w:bCs/>
+          <w:u w:val="single"/>
         </w:rPr>
-        <w:t>Przykładowa wygenerowana tabel</w:t>
-      </w:r>
+      </w:pPr>
+      <w:r>
+        <w:br w:type="page"/>
+      </w:r>
+      <w:hyperlink r:id="rId17" w:history="1">
+        <w:bookmarkStart w:id="13" w:name="_Toc193653871"/>
+        <w:proofErr w:type="spellStart"/>
+        <w:r>
+          <w:rPr>
+            <w:u w:val="single"/>
+          </w:rPr>
+          <w:t>PlaceHolder</w:t>
+        </w:r>
+        <w:bookmarkEnd w:id="13"/>
+        <w:proofErr w:type="spellEnd"/>
+      </w:hyperlink>
+    </w:p>
+    <w:p>
+      <w:pPr>
+        <w:pStyle w:val="Nagwek2"/>
+      </w:pPr>
+      <w:bookmarkStart w:id="14" w:name="_Toc193653872"/>
+      <w:r>
+        <w:t>Zasada działania</w:t>
+      </w:r>
+      <w:bookmarkEnd w:id="14"/>
+    </w:p>
+    <w:p>
+      <w:r>
+        <w:t>M</w:t>
+      </w:r>
+      <w:r>
+        <w:t>etoda szyfrowani</w:t>
+      </w:r>
+      <w:r>
+        <w:t>a</w:t>
+      </w:r>
+      <w:r>
+        <w:t xml:space="preserve">, w której każdej literze alfabetu przypisuje się parę współrzędnych na siatce (tzw. kwadracie </w:t>
+      </w:r>
+      <w:proofErr w:type="spellStart"/>
+      <w:r>
+        <w:t>Polibeusza</w:t>
+      </w:r>
+      <w:proofErr w:type="spellEnd"/>
+      <w:r>
+        <w:t>).</w:t>
+      </w:r>
+    </w:p>
+    <w:p>
+      <w:pPr>
+        <w:pStyle w:val="Nagwek2"/>
+      </w:pPr>
+      <w:bookmarkStart w:id="15" w:name="_Toc193653873"/>
+      <w:r>
+        <w:t>Fragmenty kodu</w:t>
+      </w:r>
+      <w:bookmarkEnd w:id="15"/>
+    </w:p>
+    <w:p>
       <w:r>
         <w:rPr>
-          <w:b/>
-          <w:bCs/>
+          <w:noProof/>
         </w:rPr>
-        <w:t>a</w:t>
-      </w:r>
-      <w:r>
         <w:drawing>
-          <wp:inline distT="0" distB="0" distL="0" distR="0" wp14:anchorId="726EC30F" wp14:editId="7F95CB50">
-            <wp:extent cx="3386553" cy="1168962"/>
-            <wp:effectExtent l="190500" t="190500" r="194945" b="184150"/>
-            <wp:docPr id="400486918" name="Obraz 1" descr="Obraz zawierający zrzut ekranu, typografia, design&#10;&#10;Opis wygenerowany automatycznie"/>
+          <wp:inline distT="0" distB="0" distL="0" distR="0" wp14:anchorId="41ABC9C7" wp14:editId="7668B8C6">
+            <wp:extent cx="3970968" cy="1790700"/>
+            <wp:effectExtent l="190500" t="190500" r="182245" b="190500"/>
+            <wp:docPr id="2045026694" name="Obraz 1" descr="Obraz zawierający tekst, zrzut ekranu, Czcionka&#10;&#10;Opis wygenerowany automatycznie"/>
             <wp:cNvGraphicFramePr>
               <a:graphicFrameLocks xmlns:a="http://schemas.openxmlformats.org/drawingml/2006/main" noChangeAspect="1"/>
             </wp:cNvGraphicFramePr>
@@ -2969,17 +3036,17 @@
               <a:graphicData uri="http://schemas.openxmlformats.org/drawingml/2006/picture">
                 <pic:pic xmlns:pic="http://schemas.openxmlformats.org/drawingml/2006/picture">
                   <pic:nvPicPr>
-                    <pic:cNvPr id="400486918" name="Obraz 1" descr="Obraz zawierający zrzut ekranu, typografia, design&#10;&#10;Opis wygenerowany automatycznie"/>
+                    <pic:cNvPr id="191641311" name="Obraz 1" descr="Obraz zawierający tekst, zrzut ekranu, Czcionka&#10;&#10;Opis wygenerowany automatycznie"/>
                     <pic:cNvPicPr/>
                   </pic:nvPicPr>
                   <pic:blipFill>
-                    <a:blip r:embed="rId23">
+                    <a:blip r:embed="rId14">
                       <a:extLst>
                         <a:ext uri="{BEBA8EAE-BF5A-486C-A8C5-ECC9F3942E4B}">
                           <a14:imgProps xmlns:a14="http://schemas.microsoft.com/office/drawing/2010/main">
-                            <a14:imgLayer r:embed="rId24">
+                            <a14:imgLayer r:embed="rId15">
                               <a14:imgEffect>
-                                <a14:saturation sat="66000"/>
+                                <a14:saturation sat="200000"/>
                               </a14:imgEffect>
                               <a14:imgEffect>
                                 <a14:brightnessContrast contrast="20000"/>
@@ -2996,7 +3063,7 @@
                   <pic:spPr>
                     <a:xfrm>
                       <a:off x="0" y="0"/>
-                      <a:ext cx="3400782" cy="1173873"/>
+                      <a:ext cx="3975019" cy="1792527"/>
                     </a:xfrm>
                     <a:prstGeom prst="rect">
                       <a:avLst/>
@@ -3023,19 +3090,22 @@
       <w:pPr>
         <w:pStyle w:val="Nagwek2"/>
       </w:pPr>
-      <w:bookmarkStart w:id="10" w:name="_Toc182446506"/>
+      <w:bookmarkStart w:id="16" w:name="_Toc193653874"/>
       <w:r>
         <w:t>Przykład działania</w:t>
       </w:r>
-      <w:bookmarkEnd w:id="10"/>
+      <w:bookmarkEnd w:id="16"/>
     </w:p>
     <w:p>
       <w:r>
+        <w:rPr>
+          <w:noProof/>
+        </w:rPr>
         <w:drawing>
-          <wp:inline distT="0" distB="0" distL="0" distR="0" wp14:anchorId="72934CDB" wp14:editId="209BE502">
-            <wp:extent cx="3870616" cy="2957146"/>
-            <wp:effectExtent l="190500" t="190500" r="187325" b="186690"/>
-            <wp:docPr id="488693361" name="Obraz 1" descr="Obraz zawierający tekst, zrzut ekranu, Czcionka, numer&#10;&#10;Opis wygenerowany automatycznie"/>
+          <wp:inline distT="0" distB="0" distL="0" distR="0" wp14:anchorId="2A8569D5" wp14:editId="5B39EB6A">
+            <wp:extent cx="2984827" cy="2019300"/>
+            <wp:effectExtent l="190500" t="190500" r="196850" b="190500"/>
+            <wp:docPr id="55444707" name="Obraz 1" descr="Obraz zawierający tekst, zrzut ekranu, Czcionka, numer&#10;&#10;Opis wygenerowany automatycznie"/>
             <wp:cNvGraphicFramePr>
               <a:graphicFrameLocks xmlns:a="http://schemas.openxmlformats.org/drawingml/2006/main" noChangeAspect="1"/>
             </wp:cNvGraphicFramePr>
@@ -3043,11 +3113,11 @@
               <a:graphicData uri="http://schemas.openxmlformats.org/drawingml/2006/picture">
                 <pic:pic xmlns:pic="http://schemas.openxmlformats.org/drawingml/2006/picture">
                   <pic:nvPicPr>
-                    <pic:cNvPr id="488693361" name="Obraz 1" descr="Obraz zawierający tekst, zrzut ekranu, Czcionka, numer&#10;&#10;Opis wygenerowany automatycznie"/>
+                    <pic:cNvPr id="855100460" name="Obraz 1" descr="Obraz zawierający tekst, zrzut ekranu, Czcionka, numer&#10;&#10;Opis wygenerowany automatycznie"/>
                     <pic:cNvPicPr/>
                   </pic:nvPicPr>
                   <pic:blipFill>
-                    <a:blip r:embed="rId25"/>
+                    <a:blip r:embed="rId16"/>
                     <a:stretch>
                       <a:fillRect/>
                     </a:stretch>
@@ -3055,7 +3125,7 @@
                   <pic:spPr>
                     <a:xfrm>
                       <a:off x="0" y="0"/>
-                      <a:ext cx="3870616" cy="2957146"/>
+                      <a:ext cx="2994051" cy="2025540"/>
                     </a:xfrm>
                     <a:prstGeom prst="rect">
                       <a:avLst/>
@@ -3077,15 +3147,6 @@
           </wp:inline>
         </w:drawing>
       </w:r>
-      <w:r>
-        <w:br/>
-      </w:r>
-      <w:r>
-        <w:t>Przykład szyfrowania po wykorzystaniu klucza „skrót”.</w:t>
-      </w:r>
-      <w:r>
-        <w:br w:type="page"/>
-      </w:r>
     </w:p>
     <w:p>
       <w:pPr>
@@ -3094,22 +3155,19 @@
           <w:u w:val="single"/>
         </w:rPr>
       </w:pPr>
-      <w:hyperlink r:id="rId26" w:history="1">
-        <w:bookmarkStart w:id="11" w:name="_Toc182446507"/>
-        <w:r>
-          <w:rPr>
-            <w:u w:val="single"/>
-          </w:rPr>
-          <w:t xml:space="preserve">Szyfr </w:t>
-        </w:r>
+      <w:r>
+        <w:br w:type="page"/>
+      </w:r>
+      <w:hyperlink r:id="rId18" w:history="1">
+        <w:bookmarkStart w:id="17" w:name="_Toc193653875"/>
         <w:proofErr w:type="spellStart"/>
         <w:r>
           <w:rPr>
             <w:u w:val="single"/>
           </w:rPr>
-          <w:t>Polibeusza</w:t>
+          <w:t>PlaceHolder</w:t>
         </w:r>
-        <w:bookmarkEnd w:id="11"/>
+        <w:bookmarkEnd w:id="17"/>
         <w:proofErr w:type="spellEnd"/>
       </w:hyperlink>
     </w:p>
@@ -3117,11 +3175,11 @@
       <w:pPr>
         <w:pStyle w:val="Nagwek2"/>
       </w:pPr>
-      <w:bookmarkStart w:id="12" w:name="_Toc182446508"/>
+      <w:bookmarkStart w:id="18" w:name="_Toc193653876"/>
       <w:r>
         <w:t>Zasada działania</w:t>
       </w:r>
-      <w:bookmarkEnd w:id="12"/>
+      <w:bookmarkEnd w:id="18"/>
     </w:p>
     <w:p>
       <w:r>
@@ -3149,19 +3207,22 @@
       <w:pPr>
         <w:pStyle w:val="Nagwek2"/>
       </w:pPr>
-      <w:bookmarkStart w:id="13" w:name="_Toc182446509"/>
-      <w:r>
-        <w:t>Przykładowa wygenerowana tabela</w:t>
-      </w:r>
-      <w:bookmarkEnd w:id="13"/>
+      <w:bookmarkStart w:id="19" w:name="_Toc193653877"/>
+      <w:r>
+        <w:t>Fragmenty kodu</w:t>
+      </w:r>
+      <w:bookmarkEnd w:id="19"/>
     </w:p>
     <w:p>
       <w:r>
+        <w:rPr>
+          <w:noProof/>
+        </w:rPr>
         <w:drawing>
-          <wp:inline distT="0" distB="0" distL="0" distR="0" wp14:anchorId="307D9E7E" wp14:editId="1E376C92">
-            <wp:extent cx="5760720" cy="1893570"/>
-            <wp:effectExtent l="190500" t="190500" r="182880" b="182880"/>
-            <wp:docPr id="1447344776" name="Obraz 1" descr="Obraz zawierający tekst, zrzut ekranu, numer, linia&#10;&#10;Opis wygenerowany automatycznie"/>
+          <wp:inline distT="0" distB="0" distL="0" distR="0" wp14:anchorId="42E98231" wp14:editId="13345A1C">
+            <wp:extent cx="3970968" cy="1790700"/>
+            <wp:effectExtent l="190500" t="190500" r="182245" b="190500"/>
+            <wp:docPr id="1297040301" name="Obraz 1" descr="Obraz zawierający tekst, zrzut ekranu, Czcionka&#10;&#10;Opis wygenerowany automatycznie"/>
             <wp:cNvGraphicFramePr>
               <a:graphicFrameLocks xmlns:a="http://schemas.openxmlformats.org/drawingml/2006/main" noChangeAspect="1"/>
             </wp:cNvGraphicFramePr>
@@ -3169,15 +3230,18 @@
               <a:graphicData uri="http://schemas.openxmlformats.org/drawingml/2006/picture">
                 <pic:pic xmlns:pic="http://schemas.openxmlformats.org/drawingml/2006/picture">
                   <pic:nvPicPr>
-                    <pic:cNvPr id="1447344776" name="Obraz 1" descr="Obraz zawierający tekst, zrzut ekranu, numer, linia&#10;&#10;Opis wygenerowany automatycznie"/>
+                    <pic:cNvPr id="191641311" name="Obraz 1" descr="Obraz zawierający tekst, zrzut ekranu, Czcionka&#10;&#10;Opis wygenerowany automatycznie"/>
                     <pic:cNvPicPr/>
                   </pic:nvPicPr>
                   <pic:blipFill>
-                    <a:blip r:embed="rId27">
+                    <a:blip r:embed="rId14">
                       <a:extLst>
                         <a:ext uri="{BEBA8EAE-BF5A-486C-A8C5-ECC9F3942E4B}">
                           <a14:imgProps xmlns:a14="http://schemas.microsoft.com/office/drawing/2010/main">
-                            <a14:imgLayer r:embed="rId28">
+                            <a14:imgLayer r:embed="rId15">
+                              <a14:imgEffect>
+                                <a14:saturation sat="200000"/>
+                              </a14:imgEffect>
                               <a14:imgEffect>
                                 <a14:brightnessContrast contrast="20000"/>
                               </a14:imgEffect>
@@ -3193,7 +3257,7 @@
                   <pic:spPr>
                     <a:xfrm>
                       <a:off x="0" y="0"/>
-                      <a:ext cx="5760720" cy="1893570"/>
+                      <a:ext cx="3975019" cy="1792527"/>
                     </a:xfrm>
                     <a:prstGeom prst="rect">
                       <a:avLst/>
@@ -3220,26 +3284,27 @@
       <w:pPr>
         <w:pStyle w:val="Nagwek2"/>
       </w:pPr>
-      <w:bookmarkStart w:id="14" w:name="_Toc182446510"/>
-      <w:r>
-        <w:t>Fragmenty kodu</w:t>
-      </w:r>
-      <w:bookmarkEnd w:id="14"/>
+      <w:bookmarkStart w:id="20" w:name="_Toc193653878"/>
+      <w:r>
+        <w:t>Przykład działania</w:t>
+      </w:r>
+      <w:bookmarkEnd w:id="20"/>
     </w:p>
     <w:p>
-      <w:r>
+      <w:pPr>
         <w:rPr>
-          <w:b/>
-          <w:bCs/>
+          <w:noProof/>
         </w:rPr>
-        <w:t>Generowanie tabeli szyfru</w:t>
-      </w:r>
-      <w:r>
+      </w:pPr>
+      <w:r>
+        <w:rPr>
+          <w:noProof/>
+        </w:rPr>
         <w:drawing>
-          <wp:inline distT="0" distB="0" distL="0" distR="0" wp14:anchorId="7E54AECB" wp14:editId="4F4CE7F8">
-            <wp:extent cx="5760720" cy="2597785"/>
-            <wp:effectExtent l="190500" t="190500" r="182880" b="183515"/>
-            <wp:docPr id="191641311" name="Obraz 1" descr="Obraz zawierający tekst, zrzut ekranu, Czcionka&#10;&#10;Opis wygenerowany automatycznie"/>
+          <wp:inline distT="0" distB="0" distL="0" distR="0" wp14:anchorId="5A71A283" wp14:editId="54745A39">
+            <wp:extent cx="2984827" cy="2019300"/>
+            <wp:effectExtent l="190500" t="190500" r="196850" b="190500"/>
+            <wp:docPr id="1306526449" name="Obraz 1" descr="Obraz zawierający tekst, zrzut ekranu, Czcionka, numer&#10;&#10;Opis wygenerowany automatycznie"/>
             <wp:cNvGraphicFramePr>
               <a:graphicFrameLocks xmlns:a="http://schemas.openxmlformats.org/drawingml/2006/main" noChangeAspect="1"/>
             </wp:cNvGraphicFramePr>
@@ -3247,26 +3312,11 @@
               <a:graphicData uri="http://schemas.openxmlformats.org/drawingml/2006/picture">
                 <pic:pic xmlns:pic="http://schemas.openxmlformats.org/drawingml/2006/picture">
                   <pic:nvPicPr>
-                    <pic:cNvPr id="191641311" name="Obraz 1" descr="Obraz zawierający tekst, zrzut ekranu, Czcionka&#10;&#10;Opis wygenerowany automatycznie"/>
+                    <pic:cNvPr id="855100460" name="Obraz 1" descr="Obraz zawierający tekst, zrzut ekranu, Czcionka, numer&#10;&#10;Opis wygenerowany automatycznie"/>
                     <pic:cNvPicPr/>
                   </pic:nvPicPr>
                   <pic:blipFill>
-                    <a:blip r:embed="rId29">
-                      <a:extLst>
-                        <a:ext uri="{BEBA8EAE-BF5A-486C-A8C5-ECC9F3942E4B}">
-                          <a14:imgProps xmlns:a14="http://schemas.microsoft.com/office/drawing/2010/main">
-                            <a14:imgLayer r:embed="rId30">
-                              <a14:imgEffect>
-                                <a14:saturation sat="200000"/>
-                              </a14:imgEffect>
-                              <a14:imgEffect>
-                                <a14:brightnessContrast contrast="20000"/>
-                              </a14:imgEffect>
-                            </a14:imgLayer>
-                          </a14:imgProps>
-                        </a:ext>
-                      </a:extLst>
-                    </a:blip>
+                    <a:blip r:embed="rId16"/>
                     <a:stretch>
                       <a:fillRect/>
                     </a:stretch>
@@ -3274,7 +3324,7 @@
                   <pic:spPr>
                     <a:xfrm>
                       <a:off x="0" y="0"/>
-                      <a:ext cx="5760720" cy="2597785"/>
+                      <a:ext cx="2994051" cy="2025540"/>
                     </a:xfrm>
                     <a:prstGeom prst="rect">
                       <a:avLst/>
@@ -3296,1064 +3346,9 @@
           </wp:inline>
         </w:drawing>
       </w:r>
-      <w:r>
-        <w:t>Alfabet samoczynnie generuje nową tabelę z losowo rozłożonego alfabetu.</w:t>
-      </w:r>
-    </w:p>
-    <w:p>
-      <w:r>
-        <w:rPr>
-          <w:b/>
-          <w:bCs/>
-        </w:rPr>
-        <w:lastRenderedPageBreak/>
-        <w:t>Szyfrowanie tekstu na podstawie koordynatów</w:t>
-      </w:r>
-      <w:r>
-        <w:drawing>
-          <wp:inline distT="0" distB="0" distL="0" distR="0" wp14:anchorId="58F34489" wp14:editId="4DA2C072">
-            <wp:extent cx="4580777" cy="4002121"/>
-            <wp:effectExtent l="190500" t="190500" r="182245" b="189230"/>
-            <wp:docPr id="1482229785" name="Obraz 1" descr="Obraz zawierający tekst, zrzut ekranu&#10;&#10;Opis wygenerowany automatycznie"/>
-            <wp:cNvGraphicFramePr>
-              <a:graphicFrameLocks xmlns:a="http://schemas.openxmlformats.org/drawingml/2006/main" noChangeAspect="1"/>
-            </wp:cNvGraphicFramePr>
-            <a:graphic xmlns:a="http://schemas.openxmlformats.org/drawingml/2006/main">
-              <a:graphicData uri="http://schemas.openxmlformats.org/drawingml/2006/picture">
-                <pic:pic xmlns:pic="http://schemas.openxmlformats.org/drawingml/2006/picture">
-                  <pic:nvPicPr>
-                    <pic:cNvPr id="1482229785" name="Obraz 1" descr="Obraz zawierający tekst, zrzut ekranu&#10;&#10;Opis wygenerowany automatycznie"/>
-                    <pic:cNvPicPr/>
-                  </pic:nvPicPr>
-                  <pic:blipFill>
-                    <a:blip r:embed="rId31">
-                      <a:extLst>
-                        <a:ext uri="{BEBA8EAE-BF5A-486C-A8C5-ECC9F3942E4B}">
-                          <a14:imgProps xmlns:a14="http://schemas.microsoft.com/office/drawing/2010/main">
-                            <a14:imgLayer r:embed="rId32">
-                              <a14:imgEffect>
-                                <a14:saturation sat="200000"/>
-                              </a14:imgEffect>
-                              <a14:imgEffect>
-                                <a14:brightnessContrast contrast="20000"/>
-                              </a14:imgEffect>
-                            </a14:imgLayer>
-                          </a14:imgProps>
-                        </a:ext>
-                      </a:extLst>
-                    </a:blip>
-                    <a:stretch>
-                      <a:fillRect/>
-                    </a:stretch>
-                  </pic:blipFill>
-                  <pic:spPr>
-                    <a:xfrm>
-                      <a:off x="0" y="0"/>
-                      <a:ext cx="4602757" cy="4021324"/>
-                    </a:xfrm>
-                    <a:prstGeom prst="rect">
-                      <a:avLst/>
-                    </a:prstGeom>
-                    <a:ln>
-                      <a:noFill/>
-                    </a:ln>
-                    <a:effectLst>
-                      <a:outerShdw blurRad="190500" algn="tl" rotWithShape="0">
-                        <a:srgbClr val="000000">
-                          <a:alpha val="70000"/>
-                        </a:srgbClr>
-                      </a:outerShdw>
-                    </a:effectLst>
-                  </pic:spPr>
-                </pic:pic>
-              </a:graphicData>
-            </a:graphic>
-          </wp:inline>
-        </w:drawing>
-      </w:r>
-    </w:p>
-    <w:p>
-      <w:pPr>
-        <w:pStyle w:val="Nagwek2"/>
-      </w:pPr>
-      <w:bookmarkStart w:id="15" w:name="_Toc182446511"/>
-      <w:r>
-        <w:t>Przykład działania</w:t>
-      </w:r>
-      <w:bookmarkEnd w:id="15"/>
-    </w:p>
-    <w:p>
-      <w:r>
-        <w:drawing>
-          <wp:inline distT="0" distB="0" distL="0" distR="0" wp14:anchorId="6D8DC29A" wp14:editId="092BA2C5">
-            <wp:extent cx="4383294" cy="2965394"/>
-            <wp:effectExtent l="190500" t="190500" r="189230" b="197485"/>
-            <wp:docPr id="855100460" name="Obraz 1" descr="Obraz zawierający tekst, zrzut ekranu, Czcionka, numer&#10;&#10;Opis wygenerowany automatycznie"/>
-            <wp:cNvGraphicFramePr>
-              <a:graphicFrameLocks xmlns:a="http://schemas.openxmlformats.org/drawingml/2006/main" noChangeAspect="1"/>
-            </wp:cNvGraphicFramePr>
-            <a:graphic xmlns:a="http://schemas.openxmlformats.org/drawingml/2006/main">
-              <a:graphicData uri="http://schemas.openxmlformats.org/drawingml/2006/picture">
-                <pic:pic xmlns:pic="http://schemas.openxmlformats.org/drawingml/2006/picture">
-                  <pic:nvPicPr>
-                    <pic:cNvPr id="855100460" name="Obraz 1" descr="Obraz zawierający tekst, zrzut ekranu, Czcionka, numer&#10;&#10;Opis wygenerowany automatycznie"/>
-                    <pic:cNvPicPr/>
-                  </pic:nvPicPr>
-                  <pic:blipFill>
-                    <a:blip r:embed="rId33"/>
-                    <a:stretch>
-                      <a:fillRect/>
-                    </a:stretch>
-                  </pic:blipFill>
-                  <pic:spPr>
-                    <a:xfrm>
-                      <a:off x="0" y="0"/>
-                      <a:ext cx="4394418" cy="2972919"/>
-                    </a:xfrm>
-                    <a:prstGeom prst="rect">
-                      <a:avLst/>
-                    </a:prstGeom>
-                    <a:ln>
-                      <a:noFill/>
-                    </a:ln>
-                    <a:effectLst>
-                      <a:outerShdw blurRad="190500" algn="tl" rotWithShape="0">
-                        <a:srgbClr val="000000">
-                          <a:alpha val="70000"/>
-                        </a:srgbClr>
-                      </a:outerShdw>
-                    </a:effectLst>
-                  </pic:spPr>
-                </pic:pic>
-              </a:graphicData>
-            </a:graphic>
-          </wp:inline>
-        </w:drawing>
-      </w:r>
-      <w:r>
-        <w:br/>
-      </w:r>
-      <w:r>
-        <w:t>Każda litera ma swoje koordynaty, które są później modyfikowane poprzez różne offsety, co daje każdej literze, nawet powtarzającej się jedna po drugiej, unikalne wartości.</w:t>
-      </w:r>
-      <w:r>
-        <w:br w:type="page"/>
-      </w:r>
-    </w:p>
-    <w:p>
-      <w:pPr>
-        <w:pStyle w:val="Nagwek1"/>
-        <w:rPr>
-          <w:u w:val="single"/>
-        </w:rPr>
-      </w:pPr>
-      <w:hyperlink r:id="rId34" w:history="1">
-        <w:bookmarkStart w:id="16" w:name="_Toc182446512"/>
-        <w:r>
-          <w:rPr>
-            <w:u w:val="single"/>
-          </w:rPr>
-          <w:t xml:space="preserve">Szyfr </w:t>
-        </w:r>
-        <w:r>
-          <w:rPr>
-            <w:u w:val="single"/>
-          </w:rPr>
-          <w:t>Vigenère</w:t>
-        </w:r>
-        <w:r>
-          <w:rPr>
-            <w:u w:val="single"/>
-          </w:rPr>
-          <w:t>’a</w:t>
-        </w:r>
-        <w:bookmarkEnd w:id="16"/>
-      </w:hyperlink>
-    </w:p>
-    <w:p>
-      <w:pPr>
-        <w:pStyle w:val="Nagwek2"/>
-      </w:pPr>
-      <w:bookmarkStart w:id="17" w:name="_Toc182446513"/>
-      <w:r>
-        <w:t>Zasada działania</w:t>
-      </w:r>
-      <w:bookmarkEnd w:id="17"/>
-    </w:p>
-    <w:p>
-      <w:r>
-        <w:t>Jest to</w:t>
-      </w:r>
-      <w:r>
-        <w:t xml:space="preserve"> szyfr polialfabetyczny, w którym każdą literę tekstu przesuwa się w alfabecie o wartość odpowiadającą literze z klucza. Klucz jest powtarzany nad tekstem, a każda litera w wiadomości jest przesuwana zgodnie z odpowiadającą jej literą klucza, tworząc zmienną liczbę przesunięć. </w:t>
-      </w:r>
-      <w:r>
-        <w:t xml:space="preserve">Dzięki zmiennej liczbie przesunięć unika wzorców typowych dla prostych szyfrów </w:t>
-      </w:r>
-      <w:r>
-        <w:t>podstawiennych</w:t>
-      </w:r>
-      <w:r>
-        <w:t>, co zwiększa jego odporność na złamanie.</w:t>
-      </w:r>
-    </w:p>
-    <w:p>
-      <w:pPr>
-        <w:pStyle w:val="Nagwek2"/>
-      </w:pPr>
-      <w:bookmarkStart w:id="18" w:name="_Toc182446514"/>
-      <w:r>
-        <w:t>Fragmenty kodu</w:t>
-      </w:r>
-      <w:bookmarkEnd w:id="18"/>
-    </w:p>
-    <w:p>
-      <w:r>
-        <w:rPr>
-          <w:b/>
-          <w:bCs/>
-        </w:rPr>
-        <w:t>Tworzenie tabeli Vigenère’a</w:t>
-      </w:r>
-      <w:r>
-        <w:drawing>
-          <wp:inline distT="0" distB="0" distL="0" distR="0" wp14:anchorId="678C8072" wp14:editId="4D1BA897">
-            <wp:extent cx="5760720" cy="3969385"/>
-            <wp:effectExtent l="190500" t="190500" r="182880" b="183515"/>
-            <wp:docPr id="1785926004" name="Obraz 1" descr="Obraz zawierający tekst, zrzut ekranu, Czcionka&#10;&#10;Opis wygenerowany automatycznie"/>
-            <wp:cNvGraphicFramePr>
-              <a:graphicFrameLocks xmlns:a="http://schemas.openxmlformats.org/drawingml/2006/main" noChangeAspect="1"/>
-            </wp:cNvGraphicFramePr>
-            <a:graphic xmlns:a="http://schemas.openxmlformats.org/drawingml/2006/main">
-              <a:graphicData uri="http://schemas.openxmlformats.org/drawingml/2006/picture">
-                <pic:pic xmlns:pic="http://schemas.openxmlformats.org/drawingml/2006/picture">
-                  <pic:nvPicPr>
-                    <pic:cNvPr id="1785926004" name="Obraz 1" descr="Obraz zawierający tekst, zrzut ekranu, Czcionka&#10;&#10;Opis wygenerowany automatycznie"/>
-                    <pic:cNvPicPr/>
-                  </pic:nvPicPr>
-                  <pic:blipFill>
-                    <a:blip r:embed="rId35">
-                      <a:extLst>
-                        <a:ext uri="{BEBA8EAE-BF5A-486C-A8C5-ECC9F3942E4B}">
-                          <a14:imgProps xmlns:a14="http://schemas.microsoft.com/office/drawing/2010/main">
-                            <a14:imgLayer r:embed="rId36">
-                              <a14:imgEffect>
-                                <a14:saturation sat="200000"/>
-                              </a14:imgEffect>
-                              <a14:imgEffect>
-                                <a14:brightnessContrast contrast="20000"/>
-                              </a14:imgEffect>
-                            </a14:imgLayer>
-                          </a14:imgProps>
-                        </a:ext>
-                      </a:extLst>
-                    </a:blip>
-                    <a:stretch>
-                      <a:fillRect/>
-                    </a:stretch>
-                  </pic:blipFill>
-                  <pic:spPr>
-                    <a:xfrm>
-                      <a:off x="0" y="0"/>
-                      <a:ext cx="5760720" cy="3969385"/>
-                    </a:xfrm>
-                    <a:prstGeom prst="rect">
-                      <a:avLst/>
-                    </a:prstGeom>
-                    <a:ln>
-                      <a:noFill/>
-                    </a:ln>
-                    <a:effectLst>
-                      <a:outerShdw blurRad="190500" algn="tl" rotWithShape="0">
-                        <a:srgbClr val="000000">
-                          <a:alpha val="70000"/>
-                        </a:srgbClr>
-                      </a:outerShdw>
-                    </a:effectLst>
-                  </pic:spPr>
-                </pic:pic>
-              </a:graphicData>
-            </a:graphic>
-          </wp:inline>
-        </w:drawing>
-      </w:r>
-    </w:p>
-    <w:p>
-      <w:r>
-        <w:rPr>
-          <w:b/>
-          <w:bCs/>
-        </w:rPr>
-        <w:lastRenderedPageBreak/>
-        <w:t>S</w:t>
-      </w:r>
-      <w:r>
-        <w:rPr>
-          <w:b/>
-          <w:bCs/>
-        </w:rPr>
-        <w:t>zyfrowanie</w:t>
-      </w:r>
-      <w:r>
-        <w:drawing>
-          <wp:inline distT="0" distB="0" distL="0" distR="0" wp14:anchorId="63C6DD06" wp14:editId="78395F9D">
-            <wp:extent cx="4838700" cy="3685562"/>
-            <wp:effectExtent l="190500" t="190500" r="190500" b="181610"/>
-            <wp:docPr id="770828402" name="Obraz 1" descr="Obraz zawierający tekst, zrzut ekranu, Czcionka&#10;&#10;Opis wygenerowany automatycznie"/>
-            <wp:cNvGraphicFramePr>
-              <a:graphicFrameLocks xmlns:a="http://schemas.openxmlformats.org/drawingml/2006/main" noChangeAspect="1"/>
-            </wp:cNvGraphicFramePr>
-            <a:graphic xmlns:a="http://schemas.openxmlformats.org/drawingml/2006/main">
-              <a:graphicData uri="http://schemas.openxmlformats.org/drawingml/2006/picture">
-                <pic:pic xmlns:pic="http://schemas.openxmlformats.org/drawingml/2006/picture">
-                  <pic:nvPicPr>
-                    <pic:cNvPr id="770828402" name="Obraz 1" descr="Obraz zawierający tekst, zrzut ekranu, Czcionka&#10;&#10;Opis wygenerowany automatycznie"/>
-                    <pic:cNvPicPr/>
-                  </pic:nvPicPr>
-                  <pic:blipFill>
-                    <a:blip r:embed="rId37">
-                      <a:extLst>
-                        <a:ext uri="{BEBA8EAE-BF5A-486C-A8C5-ECC9F3942E4B}">
-                          <a14:imgProps xmlns:a14="http://schemas.microsoft.com/office/drawing/2010/main">
-                            <a14:imgLayer r:embed="rId38">
-                              <a14:imgEffect>
-                                <a14:saturation sat="200000"/>
-                              </a14:imgEffect>
-                              <a14:imgEffect>
-                                <a14:brightnessContrast contrast="20000"/>
-                              </a14:imgEffect>
-                            </a14:imgLayer>
-                          </a14:imgProps>
-                        </a:ext>
-                      </a:extLst>
-                    </a:blip>
-                    <a:stretch>
-                      <a:fillRect/>
-                    </a:stretch>
-                  </pic:blipFill>
-                  <pic:spPr>
-                    <a:xfrm>
-                      <a:off x="0" y="0"/>
-                      <a:ext cx="4851295" cy="3695155"/>
-                    </a:xfrm>
-                    <a:prstGeom prst="rect">
-                      <a:avLst/>
-                    </a:prstGeom>
-                    <a:ln>
-                      <a:noFill/>
-                    </a:ln>
-                    <a:effectLst>
-                      <a:outerShdw blurRad="190500" algn="tl" rotWithShape="0">
-                        <a:srgbClr val="000000">
-                          <a:alpha val="70000"/>
-                        </a:srgbClr>
-                      </a:outerShdw>
-                    </a:effectLst>
-                  </pic:spPr>
-                </pic:pic>
-              </a:graphicData>
-            </a:graphic>
-          </wp:inline>
-        </w:drawing>
-      </w:r>
-      <w:r>
-        <w:br/>
-        <w:t>Na podstawie litery klucza i litery szyfrowanego tekstu sprawdzane jest, w którym miejscu łączą się one kolumną z wierszem, czego wynikiem jest zaszyfrowana litera.</w:t>
-      </w:r>
-    </w:p>
-    <w:p>
-      <w:r>
-        <w:rPr>
-          <w:b/>
-          <w:bCs/>
-        </w:rPr>
-        <w:t>Des</w:t>
-      </w:r>
-      <w:r>
-        <w:rPr>
-          <w:b/>
-          <w:bCs/>
-        </w:rPr>
-        <w:t>zyfrowanie</w:t>
-      </w:r>
-      <w:r>
-        <w:drawing>
-          <wp:inline distT="0" distB="0" distL="0" distR="0" wp14:anchorId="2A0D85BC" wp14:editId="41EEDCDB">
-            <wp:extent cx="5198623" cy="3354006"/>
-            <wp:effectExtent l="190500" t="190500" r="193040" b="189865"/>
-            <wp:docPr id="19357963" name="Obraz 1" descr="Obraz zawierający tekst, zrzut ekranu, Czcionka&#10;&#10;Opis wygenerowany automatycznie"/>
-            <wp:cNvGraphicFramePr>
-              <a:graphicFrameLocks xmlns:a="http://schemas.openxmlformats.org/drawingml/2006/main" noChangeAspect="1"/>
-            </wp:cNvGraphicFramePr>
-            <a:graphic xmlns:a="http://schemas.openxmlformats.org/drawingml/2006/main">
-              <a:graphicData uri="http://schemas.openxmlformats.org/drawingml/2006/picture">
-                <pic:pic xmlns:pic="http://schemas.openxmlformats.org/drawingml/2006/picture">
-                  <pic:nvPicPr>
-                    <pic:cNvPr id="19357963" name="Obraz 1" descr="Obraz zawierający tekst, zrzut ekranu, Czcionka&#10;&#10;Opis wygenerowany automatycznie"/>
-                    <pic:cNvPicPr/>
-                  </pic:nvPicPr>
-                  <pic:blipFill>
-                    <a:blip r:embed="rId39">
-                      <a:extLst>
-                        <a:ext uri="{BEBA8EAE-BF5A-486C-A8C5-ECC9F3942E4B}">
-                          <a14:imgProps xmlns:a14="http://schemas.microsoft.com/office/drawing/2010/main">
-                            <a14:imgLayer r:embed="rId40">
-                              <a14:imgEffect>
-                                <a14:saturation sat="200000"/>
-                              </a14:imgEffect>
-                              <a14:imgEffect>
-                                <a14:brightnessContrast contrast="20000"/>
-                              </a14:imgEffect>
-                            </a14:imgLayer>
-                          </a14:imgProps>
-                        </a:ext>
-                      </a:extLst>
-                    </a:blip>
-                    <a:stretch>
-                      <a:fillRect/>
-                    </a:stretch>
-                  </pic:blipFill>
-                  <pic:spPr>
-                    <a:xfrm>
-                      <a:off x="0" y="0"/>
-                      <a:ext cx="5210870" cy="3361907"/>
-                    </a:xfrm>
-                    <a:prstGeom prst="rect">
-                      <a:avLst/>
-                    </a:prstGeom>
-                    <a:ln>
-                      <a:noFill/>
-                    </a:ln>
-                    <a:effectLst>
-                      <a:outerShdw blurRad="190500" algn="tl" rotWithShape="0">
-                        <a:srgbClr val="000000">
-                          <a:alpha val="70000"/>
-                        </a:srgbClr>
-                      </a:outerShdw>
-                    </a:effectLst>
-                  </pic:spPr>
-                </pic:pic>
-              </a:graphicData>
-            </a:graphic>
-          </wp:inline>
-        </w:drawing>
-      </w:r>
-    </w:p>
-    <w:p>
-      <w:pPr>
-        <w:pStyle w:val="Nagwek2"/>
-      </w:pPr>
-      <w:bookmarkStart w:id="19" w:name="_Toc182446515"/>
-      <w:r>
-        <w:lastRenderedPageBreak/>
-        <w:t>Przykład działania</w:t>
-      </w:r>
-      <w:bookmarkEnd w:id="19"/>
-    </w:p>
-    <w:p>
-      <w:r>
-        <w:drawing>
-          <wp:inline distT="0" distB="0" distL="0" distR="0" wp14:anchorId="16764693" wp14:editId="5AFE650F">
-            <wp:extent cx="5760720" cy="3660140"/>
-            <wp:effectExtent l="190500" t="190500" r="182880" b="187960"/>
-            <wp:docPr id="1425508358" name="Obraz 1" descr="Obraz zawierający tekst, zrzut ekranu, Czcionka, numer&#10;&#10;Opis wygenerowany automatycznie"/>
-            <wp:cNvGraphicFramePr>
-              <a:graphicFrameLocks xmlns:a="http://schemas.openxmlformats.org/drawingml/2006/main" noChangeAspect="1"/>
-            </wp:cNvGraphicFramePr>
-            <a:graphic xmlns:a="http://schemas.openxmlformats.org/drawingml/2006/main">
-              <a:graphicData uri="http://schemas.openxmlformats.org/drawingml/2006/picture">
-                <pic:pic xmlns:pic="http://schemas.openxmlformats.org/drawingml/2006/picture">
-                  <pic:nvPicPr>
-                    <pic:cNvPr id="1425508358" name="Obraz 1" descr="Obraz zawierający tekst, zrzut ekranu, Czcionka, numer&#10;&#10;Opis wygenerowany automatycznie"/>
-                    <pic:cNvPicPr/>
-                  </pic:nvPicPr>
-                  <pic:blipFill>
-                    <a:blip r:embed="rId41"/>
-                    <a:stretch>
-                      <a:fillRect/>
-                    </a:stretch>
-                  </pic:blipFill>
-                  <pic:spPr>
-                    <a:xfrm>
-                      <a:off x="0" y="0"/>
-                      <a:ext cx="5760720" cy="3660140"/>
-                    </a:xfrm>
-                    <a:prstGeom prst="rect">
-                      <a:avLst/>
-                    </a:prstGeom>
-                    <a:ln>
-                      <a:noFill/>
-                    </a:ln>
-                    <a:effectLst>
-                      <a:outerShdw blurRad="190500" algn="tl" rotWithShape="0">
-                        <a:srgbClr val="000000">
-                          <a:alpha val="70000"/>
-                        </a:srgbClr>
-                      </a:outerShdw>
-                    </a:effectLst>
-                  </pic:spPr>
-                </pic:pic>
-              </a:graphicData>
-            </a:graphic>
-          </wp:inline>
-        </w:drawing>
-      </w:r>
-      <w:r>
-        <w:t xml:space="preserve">Każda litera jest porównywalna z każdą literą klucza po kolei. Jeżeli zabraknie liter w kluczu, klucz się zapętla. </w:t>
-      </w:r>
-    </w:p>
-    <w:p>
-      <w:pPr>
-        <w:rPr>
-          <w:rFonts w:eastAsiaTheme="majorEastAsia" w:cstheme="majorBidi"/>
-          <w:b/>
-          <w:bCs/>
-          <w:sz w:val="36"/>
-          <w:szCs w:val="36"/>
-          <w:u w:val="single"/>
-        </w:rPr>
-      </w:pPr>
-      <w:r>
-        <w:rPr>
-          <w:u w:val="single"/>
-        </w:rPr>
-        <w:br w:type="page"/>
-      </w:r>
-    </w:p>
-    <w:p>
-      <w:pPr>
-        <w:pStyle w:val="Nagwek1"/>
-        <w:rPr>
-          <w:u w:val="single"/>
-        </w:rPr>
-      </w:pPr>
-      <w:hyperlink r:id="rId42" w:history="1">
-        <w:bookmarkStart w:id="20" w:name="_Toc182446516"/>
-        <w:r>
-          <w:rPr>
-            <w:u w:val="single"/>
-          </w:rPr>
-          <w:t>Szyfr RSA</w:t>
-        </w:r>
-        <w:bookmarkEnd w:id="20"/>
-      </w:hyperlink>
-    </w:p>
-    <w:p>
-      <w:pPr>
-        <w:pStyle w:val="Nagwek2"/>
-      </w:pPr>
-      <w:bookmarkStart w:id="21" w:name="_Toc182446517"/>
-      <w:r>
-        <w:t>Zasada działania</w:t>
-      </w:r>
-      <w:bookmarkEnd w:id="21"/>
-    </w:p>
-    <w:p>
-      <w:r>
-        <w:t>Szyfr RSA działa poprzez generowanie pary kluczy (publicznego i prywatnego) oraz wykorzystanie ich do szyfrowania i deszyfrowania wiadomości. RSA opiera się na trudności rozkładu liczby na czynniki pierwsze.</w:t>
-      </w:r>
-      <w:r>
-        <w:t xml:space="preserve"> </w:t>
-      </w:r>
-      <w:r>
-        <w:t>Wiadomość szyfruje się kluczem publicznym, a odszyfrowuje tylko kluczem prywatnym, co zapewnia bezpieczeństwo komunikacji.</w:t>
-      </w:r>
-    </w:p>
-    <w:p>
-      <w:pPr>
-        <w:pStyle w:val="Nagwek2"/>
-      </w:pPr>
-      <w:bookmarkStart w:id="22" w:name="_Toc182446518"/>
-      <w:r>
-        <w:t>Fragmenty kodu</w:t>
-      </w:r>
-      <w:bookmarkEnd w:id="22"/>
-    </w:p>
-    <w:p>
-      <w:r>
-        <w:rPr>
-          <w:b/>
-          <w:bCs/>
-        </w:rPr>
-        <w:t>Generowanie kluczy</w:t>
-      </w:r>
-      <w:r>
-        <w:drawing>
-          <wp:inline distT="0" distB="0" distL="0" distR="0" wp14:anchorId="72660CBA" wp14:editId="427E957C">
-            <wp:extent cx="5276664" cy="5227806"/>
-            <wp:effectExtent l="190500" t="190500" r="191135" b="182880"/>
-            <wp:docPr id="314641435" name="Obraz 1" descr="Obraz zawierający tekst, zrzut ekranu, oprogramowanie&#10;&#10;Opis wygenerowany automatycznie"/>
-            <wp:cNvGraphicFramePr>
-              <a:graphicFrameLocks xmlns:a="http://schemas.openxmlformats.org/drawingml/2006/main" noChangeAspect="1"/>
-            </wp:cNvGraphicFramePr>
-            <a:graphic xmlns:a="http://schemas.openxmlformats.org/drawingml/2006/main">
-              <a:graphicData uri="http://schemas.openxmlformats.org/drawingml/2006/picture">
-                <pic:pic xmlns:pic="http://schemas.openxmlformats.org/drawingml/2006/picture">
-                  <pic:nvPicPr>
-                    <pic:cNvPr id="314641435" name="Obraz 1" descr="Obraz zawierający tekst, zrzut ekranu, oprogramowanie&#10;&#10;Opis wygenerowany automatycznie"/>
-                    <pic:cNvPicPr/>
-                  </pic:nvPicPr>
-                  <pic:blipFill>
-                    <a:blip r:embed="rId43">
-                      <a:extLst>
-                        <a:ext uri="{BEBA8EAE-BF5A-486C-A8C5-ECC9F3942E4B}">
-                          <a14:imgProps xmlns:a14="http://schemas.microsoft.com/office/drawing/2010/main">
-                            <a14:imgLayer r:embed="rId44">
-                              <a14:imgEffect>
-                                <a14:saturation sat="200000"/>
-                              </a14:imgEffect>
-                              <a14:imgEffect>
-                                <a14:brightnessContrast contrast="20000"/>
-                              </a14:imgEffect>
-                            </a14:imgLayer>
-                          </a14:imgProps>
-                        </a:ext>
-                      </a:extLst>
-                    </a:blip>
-                    <a:stretch>
-                      <a:fillRect/>
-                    </a:stretch>
-                  </pic:blipFill>
-                  <pic:spPr>
-                    <a:xfrm>
-                      <a:off x="0" y="0"/>
-                      <a:ext cx="5289037" cy="5240064"/>
-                    </a:xfrm>
-                    <a:prstGeom prst="rect">
-                      <a:avLst/>
-                    </a:prstGeom>
-                    <a:ln>
-                      <a:noFill/>
-                    </a:ln>
-                    <a:effectLst>
-                      <a:outerShdw blurRad="190500" algn="tl" rotWithShape="0">
-                        <a:srgbClr val="000000">
-                          <a:alpha val="70000"/>
-                        </a:srgbClr>
-                      </a:outerShdw>
-                    </a:effectLst>
-                  </pic:spPr>
-                </pic:pic>
-              </a:graphicData>
-            </a:graphic>
-          </wp:inline>
-        </w:drawing>
-      </w:r>
-      <w:r>
-        <w:t xml:space="preserve">Dwie stałe p i q są generowane losowo spomiędzy liczb pierwszych z zakresu 1000, a 10000. </w:t>
-      </w:r>
-    </w:p>
-    <w:p>
-      <w:r>
-        <w:t xml:space="preserve">Liczba e jest wybrana jako 65537, ponieważ jest ona najlepszym wyborem pomiędzy wydajnością, a bezpieczeństwem.  </w:t>
-      </w:r>
-    </w:p>
-    <w:p>
-      <w:r>
-        <w:rPr>
-          <w:b/>
-          <w:bCs/>
-        </w:rPr>
-        <w:lastRenderedPageBreak/>
-        <w:t xml:space="preserve">Generowanie </w:t>
-      </w:r>
-      <w:r>
-        <w:rPr>
-          <w:b/>
-          <w:bCs/>
-        </w:rPr>
-        <w:t>d do klucza prywatnego</w:t>
-      </w:r>
-      <w:r>
-        <w:drawing>
-          <wp:inline distT="0" distB="0" distL="0" distR="0" wp14:anchorId="7F76BCBB" wp14:editId="0FA68924">
-            <wp:extent cx="4118853" cy="5571950"/>
-            <wp:effectExtent l="190500" t="190500" r="186690" b="181610"/>
-            <wp:docPr id="1537289311" name="Obraz 1" descr="Obraz zawierający tekst, zrzut ekranu, Czcionka, oprogramowanie&#10;&#10;Opis wygenerowany automatycznie"/>
-            <wp:cNvGraphicFramePr>
-              <a:graphicFrameLocks xmlns:a="http://schemas.openxmlformats.org/drawingml/2006/main" noChangeAspect="1"/>
-            </wp:cNvGraphicFramePr>
-            <a:graphic xmlns:a="http://schemas.openxmlformats.org/drawingml/2006/main">
-              <a:graphicData uri="http://schemas.openxmlformats.org/drawingml/2006/picture">
-                <pic:pic xmlns:pic="http://schemas.openxmlformats.org/drawingml/2006/picture">
-                  <pic:nvPicPr>
-                    <pic:cNvPr id="1537289311" name="Obraz 1" descr="Obraz zawierający tekst, zrzut ekranu, Czcionka, oprogramowanie&#10;&#10;Opis wygenerowany automatycznie"/>
-                    <pic:cNvPicPr/>
-                  </pic:nvPicPr>
-                  <pic:blipFill>
-                    <a:blip r:embed="rId45">
-                      <a:extLst>
-                        <a:ext uri="{BEBA8EAE-BF5A-486C-A8C5-ECC9F3942E4B}">
-                          <a14:imgProps xmlns:a14="http://schemas.microsoft.com/office/drawing/2010/main">
-                            <a14:imgLayer r:embed="rId46">
-                              <a14:imgEffect>
-                                <a14:saturation sat="200000"/>
-                              </a14:imgEffect>
-                              <a14:imgEffect>
-                                <a14:brightnessContrast contrast="20000"/>
-                              </a14:imgEffect>
-                            </a14:imgLayer>
-                          </a14:imgProps>
-                        </a:ext>
-                      </a:extLst>
-                    </a:blip>
-                    <a:stretch>
-                      <a:fillRect/>
-                    </a:stretch>
-                  </pic:blipFill>
-                  <pic:spPr>
-                    <a:xfrm>
-                      <a:off x="0" y="0"/>
-                      <a:ext cx="4122560" cy="5576965"/>
-                    </a:xfrm>
-                    <a:prstGeom prst="rect">
-                      <a:avLst/>
-                    </a:prstGeom>
-                    <a:ln>
-                      <a:noFill/>
-                    </a:ln>
-                    <a:effectLst>
-                      <a:outerShdw blurRad="190500" algn="tl" rotWithShape="0">
-                        <a:srgbClr val="000000">
-                          <a:alpha val="70000"/>
-                        </a:srgbClr>
-                      </a:outerShdw>
-                    </a:effectLst>
-                  </pic:spPr>
-                </pic:pic>
-              </a:graphicData>
-            </a:graphic>
-          </wp:inline>
-        </w:drawing>
-      </w:r>
-      <w:r>
-        <w:rPr>
-          <w:b/>
-          <w:bCs/>
-        </w:rPr>
-        <w:br/>
-      </w:r>
-      <w:r>
-        <w:t>A</w:t>
-      </w:r>
-      <w:r>
-        <w:t xml:space="preserve">lgorytm Euklidesa rozszerzonego, aby znaleźć </w:t>
-      </w:r>
-      <w:r>
-        <w:rPr>
-          <w:i/>
-          <w:iCs/>
-        </w:rPr>
-        <w:t>modularną odwrotność</w:t>
-      </w:r>
-      <w:r>
-        <w:t xml:space="preserve"> liczby e względem ϕ</w:t>
-      </w:r>
-      <w:r>
-        <w:t>.</w:t>
-      </w:r>
-    </w:p>
-    <w:p>
-      <w:r>
-        <w:rPr>
-          <w:b/>
-          <w:bCs/>
-        </w:rPr>
-        <w:lastRenderedPageBreak/>
-        <w:t>Potęgowanie modularne</w:t>
-      </w:r>
-      <w:r>
-        <w:drawing>
-          <wp:inline distT="0" distB="0" distL="0" distR="0" wp14:anchorId="7069BCF0" wp14:editId="694F8FE1">
-            <wp:extent cx="5023525" cy="3003483"/>
-            <wp:effectExtent l="190500" t="190500" r="196215" b="197485"/>
-            <wp:docPr id="1963118173" name="Obraz 1" descr="Obraz zawierający tekst, zrzut ekranu, Czcionka&#10;&#10;Opis wygenerowany automatycznie"/>
-            <wp:cNvGraphicFramePr>
-              <a:graphicFrameLocks xmlns:a="http://schemas.openxmlformats.org/drawingml/2006/main" noChangeAspect="1"/>
-            </wp:cNvGraphicFramePr>
-            <a:graphic xmlns:a="http://schemas.openxmlformats.org/drawingml/2006/main">
-              <a:graphicData uri="http://schemas.openxmlformats.org/drawingml/2006/picture">
-                <pic:pic xmlns:pic="http://schemas.openxmlformats.org/drawingml/2006/picture">
-                  <pic:nvPicPr>
-                    <pic:cNvPr id="1963118173" name="Obraz 1" descr="Obraz zawierający tekst, zrzut ekranu, Czcionka&#10;&#10;Opis wygenerowany automatycznie"/>
-                    <pic:cNvPicPr/>
-                  </pic:nvPicPr>
-                  <pic:blipFill>
-                    <a:blip r:embed="rId47">
-                      <a:extLst>
-                        <a:ext uri="{BEBA8EAE-BF5A-486C-A8C5-ECC9F3942E4B}">
-                          <a14:imgProps xmlns:a14="http://schemas.microsoft.com/office/drawing/2010/main">
-                            <a14:imgLayer r:embed="rId48">
-                              <a14:imgEffect>
-                                <a14:saturation sat="200000"/>
-                              </a14:imgEffect>
-                              <a14:imgEffect>
-                                <a14:brightnessContrast contrast="20000"/>
-                              </a14:imgEffect>
-                            </a14:imgLayer>
-                          </a14:imgProps>
-                        </a:ext>
-                      </a:extLst>
-                    </a:blip>
-                    <a:stretch>
-                      <a:fillRect/>
-                    </a:stretch>
-                  </pic:blipFill>
-                  <pic:spPr>
-                    <a:xfrm>
-                      <a:off x="0" y="0"/>
-                      <a:ext cx="5035265" cy="3010502"/>
-                    </a:xfrm>
-                    <a:prstGeom prst="rect">
-                      <a:avLst/>
-                    </a:prstGeom>
-                    <a:ln>
-                      <a:noFill/>
-                    </a:ln>
-                    <a:effectLst>
-                      <a:outerShdw blurRad="190500" algn="tl" rotWithShape="0">
-                        <a:srgbClr val="000000">
-                          <a:alpha val="70000"/>
-                        </a:srgbClr>
-                      </a:outerShdw>
-                    </a:effectLst>
-                  </pic:spPr>
-                </pic:pic>
-              </a:graphicData>
-            </a:graphic>
-          </wp:inline>
-        </w:drawing>
-      </w:r>
-      <w:r>
-        <w:rPr>
-          <w:b/>
-          <w:bCs/>
-        </w:rPr>
-        <w:t>S</w:t>
-      </w:r>
-      <w:r>
-        <w:rPr>
-          <w:b/>
-          <w:bCs/>
-        </w:rPr>
-        <w:t>zyfrowanie</w:t>
-      </w:r>
-      <w:r>
-        <w:drawing>
-          <wp:inline distT="0" distB="0" distL="0" distR="0" wp14:anchorId="45EFE14B" wp14:editId="6C35F55A">
-            <wp:extent cx="5168980" cy="4527415"/>
-            <wp:effectExtent l="190500" t="190500" r="184150" b="197485"/>
-            <wp:docPr id="1393084792" name="Obraz 1" descr="Obraz zawierający tekst, zrzut ekranu, Czcionka, oprogramowanie&#10;&#10;Opis wygenerowany automatycznie"/>
-            <wp:cNvGraphicFramePr>
-              <a:graphicFrameLocks xmlns:a="http://schemas.openxmlformats.org/drawingml/2006/main" noChangeAspect="1"/>
-            </wp:cNvGraphicFramePr>
-            <a:graphic xmlns:a="http://schemas.openxmlformats.org/drawingml/2006/main">
-              <a:graphicData uri="http://schemas.openxmlformats.org/drawingml/2006/picture">
-                <pic:pic xmlns:pic="http://schemas.openxmlformats.org/drawingml/2006/picture">
-                  <pic:nvPicPr>
-                    <pic:cNvPr id="1393084792" name="Obraz 1" descr="Obraz zawierający tekst, zrzut ekranu, Czcionka, oprogramowanie&#10;&#10;Opis wygenerowany automatycznie"/>
-                    <pic:cNvPicPr/>
-                  </pic:nvPicPr>
-                  <pic:blipFill>
-                    <a:blip r:embed="rId49">
-                      <a:extLst>
-                        <a:ext uri="{BEBA8EAE-BF5A-486C-A8C5-ECC9F3942E4B}">
-                          <a14:imgProps xmlns:a14="http://schemas.microsoft.com/office/drawing/2010/main">
-                            <a14:imgLayer r:embed="rId50">
-                              <a14:imgEffect>
-                                <a14:saturation sat="200000"/>
-                              </a14:imgEffect>
-                              <a14:imgEffect>
-                                <a14:brightnessContrast contrast="20000"/>
-                              </a14:imgEffect>
-                            </a14:imgLayer>
-                          </a14:imgProps>
-                        </a:ext>
-                      </a:extLst>
-                    </a:blip>
-                    <a:stretch>
-                      <a:fillRect/>
-                    </a:stretch>
-                  </pic:blipFill>
-                  <pic:spPr>
-                    <a:xfrm>
-                      <a:off x="0" y="0"/>
-                      <a:ext cx="5175913" cy="4533488"/>
-                    </a:xfrm>
-                    <a:prstGeom prst="rect">
-                      <a:avLst/>
-                    </a:prstGeom>
-                    <a:ln>
-                      <a:noFill/>
-                    </a:ln>
-                    <a:effectLst>
-                      <a:outerShdw blurRad="190500" algn="tl" rotWithShape="0">
-                        <a:srgbClr val="000000">
-                          <a:alpha val="70000"/>
-                        </a:srgbClr>
-                      </a:outerShdw>
-                    </a:effectLst>
-                  </pic:spPr>
-                </pic:pic>
-              </a:graphicData>
-            </a:graphic>
-          </wp:inline>
-        </w:drawing>
-      </w:r>
-    </w:p>
-    <w:p>
-      <w:r>
-        <w:rPr>
-          <w:b/>
-          <w:bCs/>
-        </w:rPr>
-        <w:lastRenderedPageBreak/>
-        <w:t>Deszyfrowanie</w:t>
-      </w:r>
-      <w:r>
-        <w:drawing>
-          <wp:inline distT="0" distB="0" distL="0" distR="0" wp14:anchorId="7C3220F0" wp14:editId="55D2E970">
-            <wp:extent cx="5064646" cy="3068265"/>
-            <wp:effectExtent l="190500" t="190500" r="193675" b="189865"/>
-            <wp:docPr id="881320903" name="Obraz 1" descr="Obraz zawierający tekst, zrzut ekranu, Czcionka&#10;&#10;Opis wygenerowany automatycznie"/>
-            <wp:cNvGraphicFramePr>
-              <a:graphicFrameLocks xmlns:a="http://schemas.openxmlformats.org/drawingml/2006/main" noChangeAspect="1"/>
-            </wp:cNvGraphicFramePr>
-            <a:graphic xmlns:a="http://schemas.openxmlformats.org/drawingml/2006/main">
-              <a:graphicData uri="http://schemas.openxmlformats.org/drawingml/2006/picture">
-                <pic:pic xmlns:pic="http://schemas.openxmlformats.org/drawingml/2006/picture">
-                  <pic:nvPicPr>
-                    <pic:cNvPr id="881320903" name="Obraz 1" descr="Obraz zawierający tekst, zrzut ekranu, Czcionka&#10;&#10;Opis wygenerowany automatycznie"/>
-                    <pic:cNvPicPr/>
-                  </pic:nvPicPr>
-                  <pic:blipFill>
-                    <a:blip r:embed="rId51">
-                      <a:extLst>
-                        <a:ext uri="{BEBA8EAE-BF5A-486C-A8C5-ECC9F3942E4B}">
-                          <a14:imgProps xmlns:a14="http://schemas.microsoft.com/office/drawing/2010/main">
-                            <a14:imgLayer r:embed="rId52">
-                              <a14:imgEffect>
-                                <a14:saturation sat="200000"/>
-                              </a14:imgEffect>
-                              <a14:imgEffect>
-                                <a14:brightnessContrast contrast="20000"/>
-                              </a14:imgEffect>
-                            </a14:imgLayer>
-                          </a14:imgProps>
-                        </a:ext>
-                      </a:extLst>
-                    </a:blip>
-                    <a:stretch>
-                      <a:fillRect/>
-                    </a:stretch>
-                  </pic:blipFill>
-                  <pic:spPr>
-                    <a:xfrm>
-                      <a:off x="0" y="0"/>
-                      <a:ext cx="5085126" cy="3080672"/>
-                    </a:xfrm>
-                    <a:prstGeom prst="rect">
-                      <a:avLst/>
-                    </a:prstGeom>
-                    <a:ln>
-                      <a:noFill/>
-                    </a:ln>
-                    <a:effectLst>
-                      <a:outerShdw blurRad="190500" algn="tl" rotWithShape="0">
-                        <a:srgbClr val="000000">
-                          <a:alpha val="70000"/>
-                        </a:srgbClr>
-                      </a:outerShdw>
-                    </a:effectLst>
-                  </pic:spPr>
-                </pic:pic>
-              </a:graphicData>
-            </a:graphic>
-          </wp:inline>
-        </w:drawing>
-      </w:r>
-    </w:p>
-    <w:p>
-      <w:pPr>
-        <w:pStyle w:val="Nagwek2"/>
-      </w:pPr>
-      <w:bookmarkStart w:id="23" w:name="_Toc182446519"/>
-      <w:r>
-        <w:t>Przykład działania</w:t>
-      </w:r>
-      <w:bookmarkEnd w:id="23"/>
-    </w:p>
-    <w:p>
-      <w:pPr>
-        <w:rPr>
-          <w:noProof/>
-        </w:rPr>
-      </w:pPr>
-      <w:r>
-        <w:rPr>
-          <w:noProof/>
-        </w:rPr>
-        <w:drawing>
-          <wp:inline distT="0" distB="0" distL="0" distR="0" wp14:anchorId="75FB0A23" wp14:editId="1D90D86A">
-            <wp:extent cx="4974435" cy="3506010"/>
-            <wp:effectExtent l="190500" t="190500" r="188595" b="189865"/>
-            <wp:docPr id="700527632" name="Obraz 1" descr="Obraz zawierający tekst, zrzut ekranu, Czcionka&#10;&#10;Opis wygenerowany automatycznie"/>
-            <wp:cNvGraphicFramePr>
-              <a:graphicFrameLocks xmlns:a="http://schemas.openxmlformats.org/drawingml/2006/main" noChangeAspect="1"/>
-            </wp:cNvGraphicFramePr>
-            <a:graphic xmlns:a="http://schemas.openxmlformats.org/drawingml/2006/main">
-              <a:graphicData uri="http://schemas.openxmlformats.org/drawingml/2006/picture">
-                <pic:pic xmlns:pic="http://schemas.openxmlformats.org/drawingml/2006/picture">
-                  <pic:nvPicPr>
-                    <pic:cNvPr id="700527632" name="Obraz 1" descr="Obraz zawierający tekst, zrzut ekranu, Czcionka&#10;&#10;Opis wygenerowany automatycznie"/>
-                    <pic:cNvPicPr/>
-                  </pic:nvPicPr>
-                  <pic:blipFill>
-                    <a:blip r:embed="rId53"/>
-                    <a:stretch>
-                      <a:fillRect/>
-                    </a:stretch>
-                  </pic:blipFill>
-                  <pic:spPr>
-                    <a:xfrm>
-                      <a:off x="0" y="0"/>
-                      <a:ext cx="4996528" cy="3521581"/>
-                    </a:xfrm>
-                    <a:prstGeom prst="rect">
-                      <a:avLst/>
-                    </a:prstGeom>
-                    <a:ln>
-                      <a:noFill/>
-                    </a:ln>
-                    <a:effectLst>
-                      <a:outerShdw blurRad="190500" algn="tl" rotWithShape="0">
-                        <a:srgbClr val="000000">
-                          <a:alpha val="70000"/>
-                        </a:srgbClr>
-                      </a:outerShdw>
-                    </a:effectLst>
-                  </pic:spPr>
-                </pic:pic>
-              </a:graphicData>
-            </a:graphic>
-          </wp:inline>
-        </w:drawing>
-      </w:r>
-      <w:r>
-        <w:rPr>
-          <w:noProof/>
-        </w:rPr>
-        <w:br/>
-      </w:r>
-      <w:r>
-        <w:rPr>
-          <w:noProof/>
-        </w:rPr>
-        <w:t>Po wygenerowaniu klucza publicznego i prywatnego tekst jest szyfrowany i przekazywany jest użytkownikowi wraz z kluczem publicznym. Odpowiedź zwrotną system zapamiętuje wygenerowany klucz prywatny i odszyfrowuje wiadomość z jego wykorzystaniem.</w:t>
-      </w:r>
     </w:p>
     <w:sectPr>
-      <w:footerReference w:type="default" r:id="rId54"/>
+      <w:footerReference w:type="default" r:id="rId19"/>
       <w:pgSz w:w="11906" w:h="16838"/>
       <w:pgMar w:top="1417" w:right="1417" w:bottom="1417" w:left="1417" w:header="708" w:footer="708" w:gutter="0"/>
       <w:pgNumType w:start="0"/>
@@ -4366,7 +3361,7 @@
 </file>
 
 <file path=word/endnotes.xml><?xml version="1.0" encoding="utf-8"?>
-<w:endnotes xmlns:wpc="http://schemas.microsoft.com/office/word/2010/wordprocessingCanvas" xmlns:cx="http://schemas.microsoft.com/office/drawing/2014/chartex" xmlns:cx1="http://schemas.microsoft.com/office/drawing/2015/9/8/chartex" xmlns:cx2="http://schemas.microsoft.com/office/drawing/2015/10/21/chartex" xmlns:cx3="http://schemas.microsoft.com/office/drawing/2016/5/9/chartex" xmlns:cx4="http://schemas.microsoft.com/office/drawing/2016/5/10/chartex" xmlns:cx5="http://schemas.microsoft.com/office/drawing/2016/5/11/chartex" xmlns:cx6="http://schemas.microsoft.com/office/drawing/2016/5/12/chartex" xmlns:cx7="http://schemas.microsoft.com/office/drawing/2016/5/13/chartex" xmlns:cx8="http://schemas.microsoft.com/office/drawing/2016/5/14/chartex" xmlns:mc="http://schemas.openxmlformats.org/markup-compatibility/2006" xmlns:aink="http://schemas.microsoft.com/office/drawing/2016/ink" xmlns:am3d="http://schemas.microsoft.com/office/drawing/2017/model3d" xmlns:o="urn:schemas-microsoft-com:office:office" xmlns:oel="http://schemas.microsoft.com/office/2019/extlst" xmlns:r="http://schemas.openxmlformats.org/officeDocument/2006/relationships" xmlns:m="http://schemas.openxmlformats.org/officeDocument/2006/math" xmlns:v="urn:schemas-microsoft-com:vml" xmlns:wp14="http://schemas.microsoft.com/office/word/2010/wordprocessingDrawing" xmlns:wp="http://schemas.openxmlformats.org/drawingml/2006/wordprocessingDrawing" xmlns:w10="urn:schemas-microsoft-com:office:word" xmlns:w="http://schemas.openxmlformats.org/wordprocessingml/2006/main" xmlns:w14="http://schemas.microsoft.com/office/word/2010/wordml" xmlns:w15="http://schemas.microsoft.com/office/word/2012/wordml" xmlns:w16cex="http://schemas.microsoft.com/office/word/2018/wordml/cex" xmlns:w16cid="http://schemas.microsoft.com/office/word/2016/wordml/cid" xmlns:w16="http://schemas.microsoft.com/office/word/2018/wordml" xmlns:w16du="http://schemas.microsoft.com/office/word/2023/wordml/word16du" xmlns:w16sdtdh="http://schemas.microsoft.com/office/word/2020/wordml/sdtdatahash" xmlns:w16se="http://schemas.microsoft.com/office/word/2015/wordml/symex" xmlns:wpg="http://schemas.microsoft.com/office/word/2010/wordprocessingGroup" xmlns:wpi="http://schemas.microsoft.com/office/word/2010/wordprocessingInk" xmlns:wne="http://schemas.microsoft.com/office/word/2006/wordml" xmlns:wps="http://schemas.microsoft.com/office/word/2010/wordprocessingShape" mc:Ignorable="w14 w15 w16se w16cid w16 w16cex w16sdtdh w16du wp14">
+<w:endnotes xmlns:wpc="http://schemas.microsoft.com/office/word/2010/wordprocessingCanvas" xmlns:cx="http://schemas.microsoft.com/office/drawing/2014/chartex" xmlns:cx1="http://schemas.microsoft.com/office/drawing/2015/9/8/chartex" xmlns:cx2="http://schemas.microsoft.com/office/drawing/2015/10/21/chartex" xmlns:cx3="http://schemas.microsoft.com/office/drawing/2016/5/9/chartex" xmlns:cx4="http://schemas.microsoft.com/office/drawing/2016/5/10/chartex" xmlns:cx5="http://schemas.microsoft.com/office/drawing/2016/5/11/chartex" xmlns:cx6="http://schemas.microsoft.com/office/drawing/2016/5/12/chartex" xmlns:cx7="http://schemas.microsoft.com/office/drawing/2016/5/13/chartex" xmlns:cx8="http://schemas.microsoft.com/office/drawing/2016/5/14/chartex" xmlns:mc="http://schemas.openxmlformats.org/markup-compatibility/2006" xmlns:aink="http://schemas.microsoft.com/office/drawing/2016/ink" xmlns:am3d="http://schemas.microsoft.com/office/drawing/2017/model3d" xmlns:o="urn:schemas-microsoft-com:office:office" xmlns:oel="http://schemas.microsoft.com/office/2019/extlst" xmlns:r="http://schemas.openxmlformats.org/officeDocument/2006/relationships" xmlns:m="http://schemas.openxmlformats.org/officeDocument/2006/math" xmlns:v="urn:schemas-microsoft-com:vml" xmlns:wp14="http://schemas.microsoft.com/office/word/2010/wordprocessingDrawing" xmlns:wp="http://schemas.openxmlformats.org/drawingml/2006/wordprocessingDrawing" xmlns:w10="urn:schemas-microsoft-com:office:word" xmlns:w="http://schemas.openxmlformats.org/wordprocessingml/2006/main" xmlns:w14="http://schemas.microsoft.com/office/word/2010/wordml" xmlns:w15="http://schemas.microsoft.com/office/word/2012/wordml" xmlns:w16cex="http://schemas.microsoft.com/office/word/2018/wordml/cex" xmlns:w16cid="http://schemas.microsoft.com/office/word/2016/wordml/cid" xmlns:w16="http://schemas.microsoft.com/office/word/2018/wordml" xmlns:w16du="http://schemas.microsoft.com/office/word/2023/wordml/word16du" xmlns:w16sdtdh="http://schemas.microsoft.com/office/word/2020/wordml/sdtdatahash" xmlns:w16sdtfl="http://schemas.microsoft.com/office/word/2024/wordml/sdtformatlock" xmlns:w16se="http://schemas.microsoft.com/office/word/2015/wordml/symex" xmlns:wpg="http://schemas.microsoft.com/office/word/2010/wordprocessingGroup" xmlns:wpi="http://schemas.microsoft.com/office/word/2010/wordprocessingInk" xmlns:wne="http://schemas.microsoft.com/office/word/2006/wordml" xmlns:wps="http://schemas.microsoft.com/office/word/2010/wordprocessingShape" mc:Ignorable="w14 w15 w16se w16cid w16 w16cex w16sdtdh w16sdtfl w16du wp14">
   <w:endnote w:type="separator" w:id="-1">
     <w:p>
       <w:r>
@@ -4385,7 +3380,7 @@
 </file>
 
 <file path=word/footer1.xml><?xml version="1.0" encoding="utf-8"?>
-<w:ftr xmlns:wpc="http://schemas.microsoft.com/office/word/2010/wordprocessingCanvas" xmlns:cx="http://schemas.microsoft.com/office/drawing/2014/chartex" xmlns:cx1="http://schemas.microsoft.com/office/drawing/2015/9/8/chartex" xmlns:cx2="http://schemas.microsoft.com/office/drawing/2015/10/21/chartex" xmlns:cx3="http://schemas.microsoft.com/office/drawing/2016/5/9/chartex" xmlns:cx4="http://schemas.microsoft.com/office/drawing/2016/5/10/chartex" xmlns:cx5="http://schemas.microsoft.com/office/drawing/2016/5/11/chartex" xmlns:cx6="http://schemas.microsoft.com/office/drawing/2016/5/12/chartex" xmlns:cx7="http://schemas.microsoft.com/office/drawing/2016/5/13/chartex" xmlns:cx8="http://schemas.microsoft.com/office/drawing/2016/5/14/chartex" xmlns:mc="http://schemas.openxmlformats.org/markup-compatibility/2006" xmlns:aink="http://schemas.microsoft.com/office/drawing/2016/ink" xmlns:am3d="http://schemas.microsoft.com/office/drawing/2017/model3d" xmlns:o="urn:schemas-microsoft-com:office:office" xmlns:oel="http://schemas.microsoft.com/office/2019/extlst" xmlns:r="http://schemas.openxmlformats.org/officeDocument/2006/relationships" xmlns:m="http://schemas.openxmlformats.org/officeDocument/2006/math" xmlns:v="urn:schemas-microsoft-com:vml" xmlns:wp14="http://schemas.microsoft.com/office/word/2010/wordprocessingDrawing" xmlns:wp="http://schemas.openxmlformats.org/drawingml/2006/wordprocessingDrawing" xmlns:w10="urn:schemas-microsoft-com:office:word" xmlns:w="http://schemas.openxmlformats.org/wordprocessingml/2006/main" xmlns:w14="http://schemas.microsoft.com/office/word/2010/wordml" xmlns:w15="http://schemas.microsoft.com/office/word/2012/wordml" xmlns:w16cex="http://schemas.microsoft.com/office/word/2018/wordml/cex" xmlns:w16cid="http://schemas.microsoft.com/office/word/2016/wordml/cid" xmlns:w16="http://schemas.microsoft.com/office/word/2018/wordml" xmlns:w16du="http://schemas.microsoft.com/office/word/2023/wordml/word16du" xmlns:w16sdtdh="http://schemas.microsoft.com/office/word/2020/wordml/sdtdatahash" xmlns:w16se="http://schemas.microsoft.com/office/word/2015/wordml/symex" xmlns:wpg="http://schemas.microsoft.com/office/word/2010/wordprocessingGroup" xmlns:wpi="http://schemas.microsoft.com/office/word/2010/wordprocessingInk" xmlns:wne="http://schemas.microsoft.com/office/word/2006/wordml" xmlns:wps="http://schemas.microsoft.com/office/word/2010/wordprocessingShape" mc:Ignorable="w14 w15 w16se w16cid w16 w16cex w16sdtdh w16du wp14">
+<w:ftr xmlns:wpc="http://schemas.microsoft.com/office/word/2010/wordprocessingCanvas" xmlns:cx="http://schemas.microsoft.com/office/drawing/2014/chartex" xmlns:cx1="http://schemas.microsoft.com/office/drawing/2015/9/8/chartex" xmlns:cx2="http://schemas.microsoft.com/office/drawing/2015/10/21/chartex" xmlns:cx3="http://schemas.microsoft.com/office/drawing/2016/5/9/chartex" xmlns:cx4="http://schemas.microsoft.com/office/drawing/2016/5/10/chartex" xmlns:cx5="http://schemas.microsoft.com/office/drawing/2016/5/11/chartex" xmlns:cx6="http://schemas.microsoft.com/office/drawing/2016/5/12/chartex" xmlns:cx7="http://schemas.microsoft.com/office/drawing/2016/5/13/chartex" xmlns:cx8="http://schemas.microsoft.com/office/drawing/2016/5/14/chartex" xmlns:mc="http://schemas.openxmlformats.org/markup-compatibility/2006" xmlns:aink="http://schemas.microsoft.com/office/drawing/2016/ink" xmlns:am3d="http://schemas.microsoft.com/office/drawing/2017/model3d" xmlns:o="urn:schemas-microsoft-com:office:office" xmlns:oel="http://schemas.microsoft.com/office/2019/extlst" xmlns:r="http://schemas.openxmlformats.org/officeDocument/2006/relationships" xmlns:m="http://schemas.openxmlformats.org/officeDocument/2006/math" xmlns:v="urn:schemas-microsoft-com:vml" xmlns:wp14="http://schemas.microsoft.com/office/word/2010/wordprocessingDrawing" xmlns:wp="http://schemas.openxmlformats.org/drawingml/2006/wordprocessingDrawing" xmlns:w10="urn:schemas-microsoft-com:office:word" xmlns:w="http://schemas.openxmlformats.org/wordprocessingml/2006/main" xmlns:w14="http://schemas.microsoft.com/office/word/2010/wordml" xmlns:w15="http://schemas.microsoft.com/office/word/2012/wordml" xmlns:w16cex="http://schemas.microsoft.com/office/word/2018/wordml/cex" xmlns:w16cid="http://schemas.microsoft.com/office/word/2016/wordml/cid" xmlns:w16="http://schemas.microsoft.com/office/word/2018/wordml" xmlns:w16du="http://schemas.microsoft.com/office/word/2023/wordml/word16du" xmlns:w16sdtdh="http://schemas.microsoft.com/office/word/2020/wordml/sdtdatahash" xmlns:w16sdtfl="http://schemas.microsoft.com/office/word/2024/wordml/sdtformatlock" xmlns:w16se="http://schemas.microsoft.com/office/word/2015/wordml/symex" xmlns:wpg="http://schemas.microsoft.com/office/word/2010/wordprocessingGroup" xmlns:wpi="http://schemas.microsoft.com/office/word/2010/wordprocessingInk" xmlns:wne="http://schemas.microsoft.com/office/word/2006/wordml" xmlns:wps="http://schemas.microsoft.com/office/word/2010/wordprocessingShape" mc:Ignorable="w14 w15 w16se w16cid w16 w16cex w16sdtdh w16sdtfl w16du wp14">
   <w:sdt>
     <w:sdtPr>
       <w:id w:val="1316221866"/>
@@ -4435,7 +3430,7 @@
 </file>
 
 <file path=word/footnotes.xml><?xml version="1.0" encoding="utf-8"?>
-<w:footnotes xmlns:wpc="http://schemas.microsoft.com/office/word/2010/wordprocessingCanvas" xmlns:cx="http://schemas.microsoft.com/office/drawing/2014/chartex" xmlns:cx1="http://schemas.microsoft.com/office/drawing/2015/9/8/chartex" xmlns:cx2="http://schemas.microsoft.com/office/drawing/2015/10/21/chartex" xmlns:cx3="http://schemas.microsoft.com/office/drawing/2016/5/9/chartex" xmlns:cx4="http://schemas.microsoft.com/office/drawing/2016/5/10/chartex" xmlns:cx5="http://schemas.microsoft.com/office/drawing/2016/5/11/chartex" xmlns:cx6="http://schemas.microsoft.com/office/drawing/2016/5/12/chartex" xmlns:cx7="http://schemas.microsoft.com/office/drawing/2016/5/13/chartex" xmlns:cx8="http://schemas.microsoft.com/office/drawing/2016/5/14/chartex" xmlns:mc="http://schemas.openxmlformats.org/markup-compatibility/2006" xmlns:aink="http://schemas.microsoft.com/office/drawing/2016/ink" xmlns:am3d="http://schemas.microsoft.com/office/drawing/2017/model3d" xmlns:o="urn:schemas-microsoft-com:office:office" xmlns:oel="http://schemas.microsoft.com/office/2019/extlst" xmlns:r="http://schemas.openxmlformats.org/officeDocument/2006/relationships" xmlns:m="http://schemas.openxmlformats.org/officeDocument/2006/math" xmlns:v="urn:schemas-microsoft-com:vml" xmlns:wp14="http://schemas.microsoft.com/office/word/2010/wordprocessingDrawing" xmlns:wp="http://schemas.openxmlformats.org/drawingml/2006/wordprocessingDrawing" xmlns:w10="urn:schemas-microsoft-com:office:word" xmlns:w="http://schemas.openxmlformats.org/wordprocessingml/2006/main" xmlns:w14="http://schemas.microsoft.com/office/word/2010/wordml" xmlns:w15="http://schemas.microsoft.com/office/word/2012/wordml" xmlns:w16cex="http://schemas.microsoft.com/office/word/2018/wordml/cex" xmlns:w16cid="http://schemas.microsoft.com/office/word/2016/wordml/cid" xmlns:w16="http://schemas.microsoft.com/office/word/2018/wordml" xmlns:w16du="http://schemas.microsoft.com/office/word/2023/wordml/word16du" xmlns:w16sdtdh="http://schemas.microsoft.com/office/word/2020/wordml/sdtdatahash" xmlns:w16se="http://schemas.microsoft.com/office/word/2015/wordml/symex" xmlns:wpg="http://schemas.microsoft.com/office/word/2010/wordprocessingGroup" xmlns:wpi="http://schemas.microsoft.com/office/word/2010/wordprocessingInk" xmlns:wne="http://schemas.microsoft.com/office/word/2006/wordml" xmlns:wps="http://schemas.microsoft.com/office/word/2010/wordprocessingShape" mc:Ignorable="w14 w15 w16se w16cid w16 w16cex w16sdtdh w16du wp14">
+<w:footnotes xmlns:wpc="http://schemas.microsoft.com/office/word/2010/wordprocessingCanvas" xmlns:cx="http://schemas.microsoft.com/office/drawing/2014/chartex" xmlns:cx1="http://schemas.microsoft.com/office/drawing/2015/9/8/chartex" xmlns:cx2="http://schemas.microsoft.com/office/drawing/2015/10/21/chartex" xmlns:cx3="http://schemas.microsoft.com/office/drawing/2016/5/9/chartex" xmlns:cx4="http://schemas.microsoft.com/office/drawing/2016/5/10/chartex" xmlns:cx5="http://schemas.microsoft.com/office/drawing/2016/5/11/chartex" xmlns:cx6="http://schemas.microsoft.com/office/drawing/2016/5/12/chartex" xmlns:cx7="http://schemas.microsoft.com/office/drawing/2016/5/13/chartex" xmlns:cx8="http://schemas.microsoft.com/office/drawing/2016/5/14/chartex" xmlns:mc="http://schemas.openxmlformats.org/markup-compatibility/2006" xmlns:aink="http://schemas.microsoft.com/office/drawing/2016/ink" xmlns:am3d="http://schemas.microsoft.com/office/drawing/2017/model3d" xmlns:o="urn:schemas-microsoft-com:office:office" xmlns:oel="http://schemas.microsoft.com/office/2019/extlst" xmlns:r="http://schemas.openxmlformats.org/officeDocument/2006/relationships" xmlns:m="http://schemas.openxmlformats.org/officeDocument/2006/math" xmlns:v="urn:schemas-microsoft-com:vml" xmlns:wp14="http://schemas.microsoft.com/office/word/2010/wordprocessingDrawing" xmlns:wp="http://schemas.openxmlformats.org/drawingml/2006/wordprocessingDrawing" xmlns:w10="urn:schemas-microsoft-com:office:word" xmlns:w="http://schemas.openxmlformats.org/wordprocessingml/2006/main" xmlns:w14="http://schemas.microsoft.com/office/word/2010/wordml" xmlns:w15="http://schemas.microsoft.com/office/word/2012/wordml" xmlns:w16cex="http://schemas.microsoft.com/office/word/2018/wordml/cex" xmlns:w16cid="http://schemas.microsoft.com/office/word/2016/wordml/cid" xmlns:w16="http://schemas.microsoft.com/office/word/2018/wordml" xmlns:w16du="http://schemas.microsoft.com/office/word/2023/wordml/word16du" xmlns:w16sdtdh="http://schemas.microsoft.com/office/word/2020/wordml/sdtdatahash" xmlns:w16sdtfl="http://schemas.microsoft.com/office/word/2024/wordml/sdtformatlock" xmlns:w16se="http://schemas.microsoft.com/office/word/2015/wordml/symex" xmlns:wpg="http://schemas.microsoft.com/office/word/2010/wordprocessingGroup" xmlns:wpi="http://schemas.microsoft.com/office/word/2010/wordprocessingInk" xmlns:wne="http://schemas.microsoft.com/office/word/2006/wordml" xmlns:wps="http://schemas.microsoft.com/office/word/2010/wordprocessingShape" mc:Ignorable="w14 w15 w16se w16cid w16 w16cex w16sdtdh w16sdtfl w16du wp14">
   <w:footnote w:type="separator" w:id="-1">
     <w:p>
       <w:r>
@@ -4454,7 +3449,7 @@
 </file>
 
 <file path=word/styles.xml><?xml version="1.0" encoding="utf-8"?>
-<w:styles xmlns:mc="http://schemas.openxmlformats.org/markup-compatibility/2006" xmlns:r="http://schemas.openxmlformats.org/officeDocument/2006/relationships" xmlns:w="http://schemas.openxmlformats.org/wordprocessingml/2006/main" xmlns:w14="http://schemas.microsoft.com/office/word/2010/wordml" xmlns:w15="http://schemas.microsoft.com/office/word/2012/wordml" xmlns:w16cex="http://schemas.microsoft.com/office/word/2018/wordml/cex" xmlns:w16cid="http://schemas.microsoft.com/office/word/2016/wordml/cid" xmlns:w16="http://schemas.microsoft.com/office/word/2018/wordml" xmlns:w16du="http://schemas.microsoft.com/office/word/2023/wordml/word16du" xmlns:w16sdtdh="http://schemas.microsoft.com/office/word/2020/wordml/sdtdatahash" xmlns:w16se="http://schemas.microsoft.com/office/word/2015/wordml/symex" mc:Ignorable="w14 w15 w16se w16cid w16 w16cex w16sdtdh w16du">
+<w:styles xmlns:mc="http://schemas.openxmlformats.org/markup-compatibility/2006" xmlns:r="http://schemas.openxmlformats.org/officeDocument/2006/relationships" xmlns:w="http://schemas.openxmlformats.org/wordprocessingml/2006/main" xmlns:w14="http://schemas.microsoft.com/office/word/2010/wordml" xmlns:w15="http://schemas.microsoft.com/office/word/2012/wordml" xmlns:w16cex="http://schemas.microsoft.com/office/word/2018/wordml/cex" xmlns:w16cid="http://schemas.microsoft.com/office/word/2016/wordml/cid" xmlns:w16="http://schemas.microsoft.com/office/word/2018/wordml" xmlns:w16du="http://schemas.microsoft.com/office/word/2023/wordml/word16du" xmlns:w16sdtdh="http://schemas.microsoft.com/office/word/2020/wordml/sdtdatahash" xmlns:w16sdtfl="http://schemas.microsoft.com/office/word/2024/wordml/sdtformatlock" xmlns:w16se="http://schemas.microsoft.com/office/word/2015/wordml/symex" mc:Ignorable="w14 w15 w16se w16cid w16 w16cex w16sdtdh w16sdtfl w16du">
   <w:docDefaults>
     <w:rPrDefault>
       <w:rPr>
@@ -5659,11 +4654,21 @@
       <w:rFonts w:ascii="Times New Roman" w:hAnsi="Times New Roman" w:cs="Times New Roman"/>
     </w:rPr>
   </w:style>
+  <w:style w:type="character" w:styleId="Tekstzastpczy">
+    <w:name w:val="Placeholder Text"/>
+    <w:basedOn w:val="Domylnaczcionkaakapitu"/>
+    <w:uiPriority w:val="99"/>
+    <w:semiHidden/>
+    <w:rsid w:val="00D141A1"/>
+    <w:rPr>
+      <w:color w:val="666666"/>
+    </w:rPr>
+  </w:style>
 </w:styles>
 </file>
 
 <file path=word/glossary/document.xml><?xml version="1.0" encoding="utf-8"?>
-<w:glossaryDocument xmlns:wpc="http://schemas.microsoft.com/office/word/2010/wordprocessingCanvas" xmlns:cx="http://schemas.microsoft.com/office/drawing/2014/chartex" xmlns:cx1="http://schemas.microsoft.com/office/drawing/2015/9/8/chartex" xmlns:cx2="http://schemas.microsoft.com/office/drawing/2015/10/21/chartex" xmlns:cx3="http://schemas.microsoft.com/office/drawing/2016/5/9/chartex" xmlns:cx4="http://schemas.microsoft.com/office/drawing/2016/5/10/chartex" xmlns:cx5="http://schemas.microsoft.com/office/drawing/2016/5/11/chartex" xmlns:cx6="http://schemas.microsoft.com/office/drawing/2016/5/12/chartex" xmlns:cx7="http://schemas.microsoft.com/office/drawing/2016/5/13/chartex" xmlns:cx8="http://schemas.microsoft.com/office/drawing/2016/5/14/chartex" xmlns:mc="http://schemas.openxmlformats.org/markup-compatibility/2006" xmlns:aink="http://schemas.microsoft.com/office/drawing/2016/ink" xmlns:am3d="http://schemas.microsoft.com/office/drawing/2017/model3d" xmlns:o="urn:schemas-microsoft-com:office:office" xmlns:oel="http://schemas.microsoft.com/office/2019/extlst" xmlns:r="http://schemas.openxmlformats.org/officeDocument/2006/relationships" xmlns:m="http://schemas.openxmlformats.org/officeDocument/2006/math" xmlns:v="urn:schemas-microsoft-com:vml" xmlns:wp14="http://schemas.microsoft.com/office/word/2010/wordprocessingDrawing" xmlns:wp="http://schemas.openxmlformats.org/drawingml/2006/wordprocessingDrawing" xmlns:w10="urn:schemas-microsoft-com:office:word" xmlns:w="http://schemas.openxmlformats.org/wordprocessingml/2006/main" xmlns:w14="http://schemas.microsoft.com/office/word/2010/wordml" xmlns:w15="http://schemas.microsoft.com/office/word/2012/wordml" xmlns:w16cex="http://schemas.microsoft.com/office/word/2018/wordml/cex" xmlns:w16cid="http://schemas.microsoft.com/office/word/2016/wordml/cid" xmlns:w16="http://schemas.microsoft.com/office/word/2018/wordml" xmlns:w16du="http://schemas.microsoft.com/office/word/2023/wordml/word16du" xmlns:w16sdtdh="http://schemas.microsoft.com/office/word/2020/wordml/sdtdatahash" xmlns:w16se="http://schemas.microsoft.com/office/word/2015/wordml/symex" xmlns:wpg="http://schemas.microsoft.com/office/word/2010/wordprocessingGroup" xmlns:wpi="http://schemas.microsoft.com/office/word/2010/wordprocessingInk" xmlns:wne="http://schemas.microsoft.com/office/word/2006/wordml" xmlns:wps="http://schemas.microsoft.com/office/word/2010/wordprocessingShape" mc:Ignorable="w14 w15 w16se w16cid w16 w16cex w16sdtdh w16du wp14">
+<w:glossaryDocument xmlns:wpc="http://schemas.microsoft.com/office/word/2010/wordprocessingCanvas" xmlns:cx="http://schemas.microsoft.com/office/drawing/2014/chartex" xmlns:cx1="http://schemas.microsoft.com/office/drawing/2015/9/8/chartex" xmlns:cx2="http://schemas.microsoft.com/office/drawing/2015/10/21/chartex" xmlns:cx3="http://schemas.microsoft.com/office/drawing/2016/5/9/chartex" xmlns:cx4="http://schemas.microsoft.com/office/drawing/2016/5/10/chartex" xmlns:cx5="http://schemas.microsoft.com/office/drawing/2016/5/11/chartex" xmlns:cx6="http://schemas.microsoft.com/office/drawing/2016/5/12/chartex" xmlns:cx7="http://schemas.microsoft.com/office/drawing/2016/5/13/chartex" xmlns:cx8="http://schemas.microsoft.com/office/drawing/2016/5/14/chartex" xmlns:mc="http://schemas.openxmlformats.org/markup-compatibility/2006" xmlns:aink="http://schemas.microsoft.com/office/drawing/2016/ink" xmlns:am3d="http://schemas.microsoft.com/office/drawing/2017/model3d" xmlns:o="urn:schemas-microsoft-com:office:office" xmlns:oel="http://schemas.microsoft.com/office/2019/extlst" xmlns:r="http://schemas.openxmlformats.org/officeDocument/2006/relationships" xmlns:m="http://schemas.openxmlformats.org/officeDocument/2006/math" xmlns:v="urn:schemas-microsoft-com:vml" xmlns:wp14="http://schemas.microsoft.com/office/word/2010/wordprocessingDrawing" xmlns:wp="http://schemas.openxmlformats.org/drawingml/2006/wordprocessingDrawing" xmlns:w10="urn:schemas-microsoft-com:office:word" xmlns:w="http://schemas.openxmlformats.org/wordprocessingml/2006/main" xmlns:w14="http://schemas.microsoft.com/office/word/2010/wordml" xmlns:w15="http://schemas.microsoft.com/office/word/2012/wordml" xmlns:w16cex="http://schemas.microsoft.com/office/word/2018/wordml/cex" xmlns:w16cid="http://schemas.microsoft.com/office/word/2016/wordml/cid" xmlns:w16="http://schemas.microsoft.com/office/word/2018/wordml" xmlns:w16du="http://schemas.microsoft.com/office/word/2023/wordml/word16du" xmlns:w16sdtdh="http://schemas.microsoft.com/office/word/2020/wordml/sdtdatahash" xmlns:w16sdtfl="http://schemas.microsoft.com/office/word/2024/wordml/sdtformatlock" xmlns:w16se="http://schemas.microsoft.com/office/word/2015/wordml/symex" xmlns:wpg="http://schemas.microsoft.com/office/word/2010/wordprocessingGroup" xmlns:wpi="http://schemas.microsoft.com/office/word/2010/wordprocessingInk" xmlns:wne="http://schemas.microsoft.com/office/word/2006/wordml" xmlns:wps="http://schemas.microsoft.com/office/word/2010/wordprocessingShape" mc:Ignorable="w14 w15 w16se w16cid w16 w16cex w16sdtdh w16sdtfl w16du wp14">
   <w:docParts>
     <w:docPart>
       <w:docPartPr>
@@ -5734,7 +4739,7 @@
 </file>
 
 <file path=word/glossary/fontTable.xml><?xml version="1.0" encoding="utf-8"?>
-<w:fonts xmlns:mc="http://schemas.openxmlformats.org/markup-compatibility/2006" xmlns:r="http://schemas.openxmlformats.org/officeDocument/2006/relationships" xmlns:w="http://schemas.openxmlformats.org/wordprocessingml/2006/main" xmlns:w14="http://schemas.microsoft.com/office/word/2010/wordml" xmlns:w15="http://schemas.microsoft.com/office/word/2012/wordml" xmlns:w16cex="http://schemas.microsoft.com/office/word/2018/wordml/cex" xmlns:w16cid="http://schemas.microsoft.com/office/word/2016/wordml/cid" xmlns:w16="http://schemas.microsoft.com/office/word/2018/wordml" xmlns:w16du="http://schemas.microsoft.com/office/word/2023/wordml/word16du" xmlns:w16sdtdh="http://schemas.microsoft.com/office/word/2020/wordml/sdtdatahash" xmlns:w16se="http://schemas.microsoft.com/office/word/2015/wordml/symex" mc:Ignorable="w14 w15 w16se w16cid w16 w16cex w16sdtdh w16du">
+<w:fonts xmlns:mc="http://schemas.openxmlformats.org/markup-compatibility/2006" xmlns:r="http://schemas.openxmlformats.org/officeDocument/2006/relationships" xmlns:w="http://schemas.openxmlformats.org/wordprocessingml/2006/main" xmlns:w14="http://schemas.microsoft.com/office/word/2010/wordml" xmlns:w15="http://schemas.microsoft.com/office/word/2012/wordml" xmlns:w16cex="http://schemas.microsoft.com/office/word/2018/wordml/cex" xmlns:w16cid="http://schemas.microsoft.com/office/word/2016/wordml/cid" xmlns:w16="http://schemas.microsoft.com/office/word/2018/wordml" xmlns:w16du="http://schemas.microsoft.com/office/word/2023/wordml/word16du" xmlns:w16sdtdh="http://schemas.microsoft.com/office/word/2020/wordml/sdtdatahash" xmlns:w16sdtfl="http://schemas.microsoft.com/office/word/2024/wordml/sdtformatlock" xmlns:w16se="http://schemas.microsoft.com/office/word/2015/wordml/symex" mc:Ignorable="w14 w15 w16se w16cid w16 w16cex w16sdtdh w16sdtfl w16du">
   <w:font w:name="Aptos">
     <w:charset w:val="00"/>
     <w:family w:val="swiss"/>
@@ -5754,11 +4759,18 @@
     <w:pitch w:val="variable"/>
     <w:sig w:usb0="20000287" w:usb1="00000003" w:usb2="00000000" w:usb3="00000000" w:csb0="0000019F" w:csb1="00000000"/>
   </w:font>
+  <w:font w:name="Cambria Math">
+    <w:panose1 w:val="02040503050406030204"/>
+    <w:charset w:val="EE"/>
+    <w:family w:val="roman"/>
+    <w:pitch w:val="variable"/>
+    <w:sig w:usb0="E00006FF" w:usb1="420024FF" w:usb2="02000000" w:usb3="00000000" w:csb0="0000019F" w:csb1="00000000"/>
+  </w:font>
 </w:fonts>
 </file>
 
 <file path=word/glossary/settings.xml><?xml version="1.0" encoding="utf-8"?>
-<w:settings xmlns:mc="http://schemas.openxmlformats.org/markup-compatibility/2006" xmlns:o="urn:schemas-microsoft-com:office:office" xmlns:r="http://schemas.openxmlformats.org/officeDocument/2006/relationships" xmlns:m="http://schemas.openxmlformats.org/officeDocument/2006/math" xmlns:v="urn:schemas-microsoft-com:vml" xmlns:w10="urn:schemas-microsoft-com:office:word" xmlns:w="http://schemas.openxmlformats.org/wordprocessingml/2006/main" xmlns:w14="http://schemas.microsoft.com/office/word/2010/wordml" xmlns:w15="http://schemas.microsoft.com/office/word/2012/wordml" xmlns:w16cex="http://schemas.microsoft.com/office/word/2018/wordml/cex" xmlns:w16cid="http://schemas.microsoft.com/office/word/2016/wordml/cid" xmlns:w16="http://schemas.microsoft.com/office/word/2018/wordml" xmlns:w16du="http://schemas.microsoft.com/office/word/2023/wordml/word16du" xmlns:w16sdtdh="http://schemas.microsoft.com/office/word/2020/wordml/sdtdatahash" xmlns:w16se="http://schemas.microsoft.com/office/word/2015/wordml/symex" xmlns:sl="http://schemas.openxmlformats.org/schemaLibrary/2006/main" mc:Ignorable="w14 w15 w16se w16cid w16 w16cex w16sdtdh w16du">
+<w:settings xmlns:mc="http://schemas.openxmlformats.org/markup-compatibility/2006" xmlns:o="urn:schemas-microsoft-com:office:office" xmlns:r="http://schemas.openxmlformats.org/officeDocument/2006/relationships" xmlns:m="http://schemas.openxmlformats.org/officeDocument/2006/math" xmlns:v="urn:schemas-microsoft-com:vml" xmlns:w10="urn:schemas-microsoft-com:office:word" xmlns:w="http://schemas.openxmlformats.org/wordprocessingml/2006/main" xmlns:w14="http://schemas.microsoft.com/office/word/2010/wordml" xmlns:w15="http://schemas.microsoft.com/office/word/2012/wordml" xmlns:w16cex="http://schemas.microsoft.com/office/word/2018/wordml/cex" xmlns:w16cid="http://schemas.microsoft.com/office/word/2016/wordml/cid" xmlns:w16="http://schemas.microsoft.com/office/word/2018/wordml" xmlns:w16du="http://schemas.microsoft.com/office/word/2023/wordml/word16du" xmlns:w16sdtdh="http://schemas.microsoft.com/office/word/2020/wordml/sdtdatahash" xmlns:w16sdtfl="http://schemas.microsoft.com/office/word/2024/wordml/sdtformatlock" xmlns:w16se="http://schemas.microsoft.com/office/word/2015/wordml/symex" xmlns:sl="http://schemas.openxmlformats.org/schemaLibrary/2006/main" mc:Ignorable="w14 w15 w16se w16cid w16 w16cex w16sdtdh w16sdtfl w16du">
   <w:view w:val="normal"/>
   <w:defaultTabStop w:val="708"/>
   <w:hyphenationZone w:val="425"/>
@@ -5776,7 +4788,10 @@
     <w:rsidRoot w:val="00DC2EAA"/>
     <w:rsid w:val="00297B02"/>
     <w:rsid w:val="00CF2CE2"/>
+    <w:rsid w:val="00CF41C0"/>
+    <w:rsid w:val="00D96917"/>
     <w:rsid w:val="00DC2EAA"/>
+    <w:rsid w:val="00ED747C"/>
   </w:rsids>
   <m:mathPr>
     <m:mathFont m:val="Cambria Math"/>
@@ -5800,7 +4815,7 @@
 </file>
 
 <file path=word/glossary/styles.xml><?xml version="1.0" encoding="utf-8"?>
-<w:styles xmlns:mc="http://schemas.openxmlformats.org/markup-compatibility/2006" xmlns:r="http://schemas.openxmlformats.org/officeDocument/2006/relationships" xmlns:w="http://schemas.openxmlformats.org/wordprocessingml/2006/main" xmlns:w14="http://schemas.microsoft.com/office/word/2010/wordml" xmlns:w15="http://schemas.microsoft.com/office/word/2012/wordml" xmlns:w16cex="http://schemas.microsoft.com/office/word/2018/wordml/cex" xmlns:w16cid="http://schemas.microsoft.com/office/word/2016/wordml/cid" xmlns:w16="http://schemas.microsoft.com/office/word/2018/wordml" xmlns:w16du="http://schemas.microsoft.com/office/word/2023/wordml/word16du" xmlns:w16sdtdh="http://schemas.microsoft.com/office/word/2020/wordml/sdtdatahash" xmlns:w16se="http://schemas.microsoft.com/office/word/2015/wordml/symex" mc:Ignorable="w14 w15 w16se w16cid w16 w16cex w16sdtdh w16du">
+<w:styles xmlns:mc="http://schemas.openxmlformats.org/markup-compatibility/2006" xmlns:r="http://schemas.openxmlformats.org/officeDocument/2006/relationships" xmlns:w="http://schemas.openxmlformats.org/wordprocessingml/2006/main" xmlns:w14="http://schemas.microsoft.com/office/word/2010/wordml" xmlns:w15="http://schemas.microsoft.com/office/word/2012/wordml" xmlns:w16cex="http://schemas.microsoft.com/office/word/2018/wordml/cex" xmlns:w16cid="http://schemas.microsoft.com/office/word/2016/wordml/cid" xmlns:w16="http://schemas.microsoft.com/office/word/2018/wordml" xmlns:w16du="http://schemas.microsoft.com/office/word/2023/wordml/word16du" xmlns:w16sdtdh="http://schemas.microsoft.com/office/word/2020/wordml/sdtdatahash" xmlns:w16sdtfl="http://schemas.microsoft.com/office/word/2024/wordml/sdtformatlock" xmlns:w16se="http://schemas.microsoft.com/office/word/2015/wordml/symex" mc:Ignorable="w14 w15 w16se w16cid w16 w16cex w16sdtdh w16sdtfl w16du">
   <w:docDefaults>
     <w:rPrDefault>
       <w:rPr>
@@ -6227,41 +5242,15 @@
     <w:semiHidden/>
     <w:unhideWhenUsed/>
   </w:style>
-  <w:style w:type="paragraph" w:customStyle="1" w:styleId="7BA4BA9F2DEC454D8E06347FACCB4DA7">
-    <w:name w:val="7BA4BA9F2DEC454D8E06347FACCB4DA7"/>
-    <w:rsid w:val="00DC2EAA"/>
-  </w:style>
-  <w:style w:type="paragraph" w:customStyle="1" w:styleId="4B4E825DF4B04277AA201EA04140625F">
-    <w:name w:val="4B4E825DF4B04277AA201EA04140625F"/>
-    <w:rsid w:val="00DC2EAA"/>
-  </w:style>
-  <w:style w:type="paragraph" w:customStyle="1" w:styleId="110ECFB9B5ED4DBC9466E512D01675F5">
-    <w:name w:val="110ECFB9B5ED4DBC9466E512D01675F5"/>
-    <w:rsid w:val="00DC2EAA"/>
-  </w:style>
-  <w:style w:type="paragraph" w:customStyle="1" w:styleId="77B622120BC843F6B951D3FE3548B538">
-    <w:name w:val="77B622120BC843F6B951D3FE3548B538"/>
-    <w:rsid w:val="00DC2EAA"/>
-  </w:style>
-  <w:style w:type="paragraph" w:customStyle="1" w:styleId="6C9615BE76B248BDA99F74E090EA6C51">
-    <w:name w:val="6C9615BE76B248BDA99F74E090EA6C51"/>
-    <w:rsid w:val="00DC2EAA"/>
-  </w:style>
-  <w:style w:type="paragraph" w:customStyle="1" w:styleId="004BC5F1F7DF467BB8944E121164DB7F">
-    <w:name w:val="004BC5F1F7DF467BB8944E121164DB7F"/>
-    <w:rsid w:val="00DC2EAA"/>
-  </w:style>
-  <w:style w:type="paragraph" w:customStyle="1" w:styleId="7E6BBC48829047B7A683F580B06DB8C2">
-    <w:name w:val="7E6BBC48829047B7A683F580B06DB8C2"/>
-    <w:rsid w:val="00DC2EAA"/>
-  </w:style>
-  <w:style w:type="paragraph" w:customStyle="1" w:styleId="E4D264FF36784034A63C1B18B3177312">
-    <w:name w:val="E4D264FF36784034A63C1B18B3177312"/>
-    <w:rsid w:val="00DC2EAA"/>
-  </w:style>
-  <w:style w:type="paragraph" w:customStyle="1" w:styleId="63C2BAF7F8954694B48402D933BC58FE">
-    <w:name w:val="63C2BAF7F8954694B48402D933BC58FE"/>
-    <w:rsid w:val="00DC2EAA"/>
+  <w:style w:type="character" w:styleId="Tekstzastpczy">
+    <w:name w:val="Placeholder Text"/>
+    <w:basedOn w:val="Domylnaczcionkaakapitu"/>
+    <w:uiPriority w:val="99"/>
+    <w:semiHidden/>
+    <w:rsid w:val="00ED747C"/>
+    <w:rPr>
+      <w:color w:val="666666"/>
+    </w:rPr>
   </w:style>
   <w:style w:type="paragraph" w:customStyle="1" w:styleId="53E7C48C0EA04806925EB7D69A65ED7C">
     <w:name w:val="53E7C48C0EA04806925EB7D69A65ED7C"/>
@@ -6269,37 +5258,13 @@
   </w:style>
   <w:style w:type="paragraph" w:customStyle="1" w:styleId="A5F0164BCBB04A58A82F61894102F598">
     <w:name w:val="A5F0164BCBB04A58A82F61894102F598"/>
-    <w:rsid w:val="00DC2EAA"/>
-  </w:style>
-  <w:style w:type="paragraph" w:customStyle="1" w:styleId="28C28F9C640E4A428DB774E78FDDB15D">
-    <w:name w:val="28C28F9C640E4A428DB774E78FDDB15D"/>
-    <w:rsid w:val="00DC2EAA"/>
-  </w:style>
-  <w:style w:type="paragraph" w:customStyle="1" w:styleId="48DCBC20F5614C4CB2E88265DC75FE67">
-    <w:name w:val="48DCBC20F5614C4CB2E88265DC75FE67"/>
-    <w:rsid w:val="00DC2EAA"/>
-  </w:style>
-  <w:style w:type="paragraph" w:customStyle="1" w:styleId="909EC1DFEF3C497483B974269D705A86">
-    <w:name w:val="909EC1DFEF3C497483B974269D705A86"/>
-    <w:rsid w:val="00DC2EAA"/>
-  </w:style>
-  <w:style w:type="paragraph" w:customStyle="1" w:styleId="D045FD31B17B4C7285F5E7184C5181E6">
-    <w:name w:val="D045FD31B17B4C7285F5E7184C5181E6"/>
-    <w:rsid w:val="00DC2EAA"/>
-  </w:style>
-  <w:style w:type="paragraph" w:customStyle="1" w:styleId="7025DC71F0C64681969B90582088DD17">
-    <w:name w:val="7025DC71F0C64681969B90582088DD17"/>
-    <w:rsid w:val="00DC2EAA"/>
-  </w:style>
-  <w:style w:type="paragraph" w:customStyle="1" w:styleId="AE4E8838BA5445ACBEF1EF63C5F7A20F">
-    <w:name w:val="AE4E8838BA5445ACBEF1EF63C5F7A20F"/>
     <w:rsid w:val="00DC2EAA"/>
   </w:style>
 </w:styles>
 </file>
 
 <file path=word/glossary/webSettings.xml><?xml version="1.0" encoding="utf-8"?>
-<w:webSettings xmlns:mc="http://schemas.openxmlformats.org/markup-compatibility/2006" xmlns:r="http://schemas.openxmlformats.org/officeDocument/2006/relationships" xmlns:w="http://schemas.openxmlformats.org/wordprocessingml/2006/main" xmlns:w14="http://schemas.microsoft.com/office/word/2010/wordml" xmlns:w15="http://schemas.microsoft.com/office/word/2012/wordml" xmlns:w16cex="http://schemas.microsoft.com/office/word/2018/wordml/cex" xmlns:w16cid="http://schemas.microsoft.com/office/word/2016/wordml/cid" xmlns:w16="http://schemas.microsoft.com/office/word/2018/wordml" xmlns:w16du="http://schemas.microsoft.com/office/word/2023/wordml/word16du" xmlns:w16sdtdh="http://schemas.microsoft.com/office/word/2020/wordml/sdtdatahash" xmlns:w16se="http://schemas.microsoft.com/office/word/2015/wordml/symex" mc:Ignorable="w14 w15 w16se w16cid w16 w16cex w16sdtdh w16du">
+<w:webSettings xmlns:mc="http://schemas.openxmlformats.org/markup-compatibility/2006" xmlns:r="http://schemas.openxmlformats.org/officeDocument/2006/relationships" xmlns:w="http://schemas.openxmlformats.org/wordprocessingml/2006/main" xmlns:w14="http://schemas.microsoft.com/office/word/2010/wordml" xmlns:w15="http://schemas.microsoft.com/office/word/2012/wordml" xmlns:w16cex="http://schemas.microsoft.com/office/word/2018/wordml/cex" xmlns:w16cid="http://schemas.microsoft.com/office/word/2016/wordml/cid" xmlns:w16="http://schemas.microsoft.com/office/word/2018/wordml" xmlns:w16du="http://schemas.microsoft.com/office/word/2023/wordml/word16du" xmlns:w16sdtdh="http://schemas.microsoft.com/office/word/2020/wordml/sdtdatahash" xmlns:w16sdtfl="http://schemas.microsoft.com/office/word/2024/wordml/sdtformatlock" xmlns:w16se="http://schemas.microsoft.com/office/word/2015/wordml/symex" mc:Ignorable="w14 w15 w16se w16cid w16 w16cex w16sdtdh w16sdtfl w16du">
   <w:optimizeForBrowser/>
   <w:allowPNG/>
 </w:webSettings>
@@ -6602,7 +5567,7 @@
 
 <file path=customXml/item1.xml><?xml version="1.0" encoding="utf-8"?>
 <CoverPageProperties xmlns="http://schemas.microsoft.com/office/2006/coverPageProps">
-  <PublishDate>Semestr zimowy 2024/25</PublishDate>
+  <PublishDate>Semestr letni 2024/25</PublishDate>
   <Abstract/>
   <CompanyAddress>Wawrzyniec Ciuła 15560</CompanyAddress>
   <CompanyPhone/>
